--- a/ms/nature communications ms/Supplementary Material for Harrison et al.docx
+++ b/ms/nature communications ms/Supplementary Material for Harrison et al.docx
@@ -23,8 +23,6 @@
         </w:rPr>
         <w:t>aterial</w:t>
       </w:r>
-      <w:bookmarkStart w:id="0" w:name="_GoBack"/>
-      <w:bookmarkEnd w:id="0"/>
       <w:r>
         <w:rPr>
           <w:rFonts w:ascii="Garamond" w:hAnsi="Garamond"/>
@@ -68,6 +66,13 @@
           <w:rFonts w:ascii="Garamond" w:hAnsi="Garamond"/>
         </w:rPr>
       </w:pPr>
+      <w:r>
+        <w:rPr>
+          <w:rFonts w:ascii="Garamond" w:hAnsi="Garamond"/>
+          <w:i/>
+        </w:rPr>
+        <w:t xml:space="preserve">S1 - </w:t>
+      </w:r>
       <w:r>
         <w:rPr>
           <w:rFonts w:ascii="Garamond" w:hAnsi="Garamond"/>
@@ -1119,13 +1124,7 @@
             <w:rPr>
               <w:rFonts w:ascii="Cambria Math" w:hAnsi="Cambria Math"/>
             </w:rPr>
-            <m:t xml:space="preserve"> </m:t>
-          </m:r>
-          <m:r>
-            <w:rPr>
-              <w:rFonts w:ascii="Cambria Math" w:hAnsi="Cambria Math"/>
-            </w:rPr>
-            <m:t xml:space="preserve">= </m:t>
+            <m:t xml:space="preserve"> = </m:t>
           </m:r>
           <m:sSubSup>
             <m:sSubSupPr>
@@ -1165,19 +1164,7 @@
             <w:rPr>
               <w:rFonts w:ascii="Cambria Math" w:hAnsi="Cambria Math"/>
             </w:rPr>
-            <m:t xml:space="preserve"> /</m:t>
-          </m:r>
-          <m:r>
-            <w:rPr>
-              <w:rFonts w:ascii="Cambria Math" w:hAnsi="Cambria Math"/>
-            </w:rPr>
-            <m:t xml:space="preserve"> </m:t>
-          </m:r>
-          <m:r>
-            <w:rPr>
-              <w:rFonts w:ascii="Cambria Math" w:hAnsi="Cambria Math"/>
-            </w:rPr>
-            <m:t>(</m:t>
+            <m:t xml:space="preserve"> / (</m:t>
           </m:r>
           <m:sSubSup>
             <m:sSubSupPr>
@@ -1434,78 +1421,38 @@
         <w:rPr>
           <w:rFonts w:ascii="Garamond" w:eastAsiaTheme="minorEastAsia" w:hAnsi="Garamond"/>
         </w:rPr>
-        <w:t xml:space="preserve">= </w:t>
-      </w:r>
-      <w:r>
-        <w:rPr>
-          <w:rFonts w:ascii="Garamond" w:eastAsiaTheme="minorEastAsia" w:hAnsi="Garamond"/>
-        </w:rPr>
-        <w:t xml:space="preserve">1 there is a strong effect of phylogeny on heterogeneity </w:t>
-      </w:r>
-      <w:r>
-        <w:rPr>
-          <w:rFonts w:ascii="Garamond" w:eastAsiaTheme="minorEastAsia" w:hAnsi="Garamond"/>
-        </w:rPr>
-        <w:t>(Nakagawa &amp; Santos 2012)</w:t>
-      </w:r>
-      <w:r>
-        <w:rPr>
-          <w:rFonts w:ascii="Garamond" w:eastAsiaTheme="minorEastAsia" w:hAnsi="Garamond"/>
-        </w:rPr>
-        <w:t xml:space="preserve">. </w:t>
-      </w:r>
-    </w:p>
-    <w:p>
-      <w:pPr>
-        <w:rPr>
-          <w:rFonts w:ascii="Garamond" w:hAnsi="Garamond"/>
-        </w:rPr>
-      </w:pPr>
-    </w:p>
-    <w:p>
-      <w:pPr>
-        <w:rPr>
-          <w:rFonts w:ascii="Garamond" w:hAnsi="Garamond"/>
-          <w:i/>
-        </w:rPr>
-      </w:pPr>
-    </w:p>
-    <w:p>
-      <w:pPr>
-        <w:rPr>
-          <w:rFonts w:ascii="Garamond" w:hAnsi="Garamond"/>
-          <w:i/>
-        </w:rPr>
-      </w:pPr>
-      <w:r>
-        <w:rPr>
-          <w:rFonts w:ascii="Garamond" w:hAnsi="Garamond"/>
-          <w:i/>
-        </w:rPr>
-        <w:t>Can talk about categorising SSD in here … include dataset that had my references in it… also for the phylogenies</w:t>
-      </w:r>
-    </w:p>
-    <w:p>
-      <w:pPr>
-        <w:rPr>
-          <w:rFonts w:ascii="Garamond" w:hAnsi="Garamond"/>
-        </w:rPr>
-      </w:pPr>
-    </w:p>
-    <w:p>
-      <w:pPr>
-        <w:rPr>
-          <w:rFonts w:ascii="Garamond" w:hAnsi="Garamond"/>
-        </w:rPr>
-      </w:pPr>
-    </w:p>
-    <w:p>
-      <w:pPr>
-        <w:rPr>
-          <w:rFonts w:ascii="Garamond" w:hAnsi="Garamond"/>
-          <w:i/>
-        </w:rPr>
-      </w:pPr>
+        <w:t xml:space="preserve">= 1 there is a strong effect of phylogeny on heterogeneity (Nakagawa &amp; Santos 2012). </w:t>
+      </w:r>
+    </w:p>
+    <w:p>
+      <w:pPr>
+        <w:rPr>
+          <w:rFonts w:ascii="Garamond" w:hAnsi="Garamond"/>
+        </w:rPr>
+      </w:pPr>
+    </w:p>
+    <w:p>
+      <w:pPr>
+        <w:rPr>
+          <w:rFonts w:ascii="Garamond" w:hAnsi="Garamond"/>
+          <w:i/>
+        </w:rPr>
+      </w:pPr>
+    </w:p>
+    <w:p>
+      <w:pPr>
+        <w:rPr>
+          <w:rFonts w:ascii="Garamond" w:hAnsi="Garamond"/>
+          <w:i/>
+        </w:rPr>
+      </w:pPr>
+      <w:r>
+        <w:rPr>
+          <w:rFonts w:ascii="Garamond" w:hAnsi="Garamond"/>
+          <w:i/>
+        </w:rPr>
+        <w:t xml:space="preserve">S2 - </w:t>
+      </w:r>
       <w:r>
         <w:rPr>
           <w:rFonts w:ascii="Garamond" w:hAnsi="Garamond"/>
@@ -1518,6 +1465,16 @@
       <w:pPr>
         <w:rPr>
           <w:rFonts w:ascii="Garamond" w:hAnsi="Garamond"/>
+          <w:i/>
+        </w:rPr>
+      </w:pPr>
+      <w:bookmarkStart w:id="0" w:name="_GoBack"/>
+      <w:bookmarkEnd w:id="0"/>
+    </w:p>
+    <w:p>
+      <w:pPr>
+        <w:rPr>
+          <w:rFonts w:ascii="Garamond" w:hAnsi="Garamond"/>
         </w:rPr>
       </w:pPr>
       <w:r>
@@ -1546,6 +1503,13 @@
           <w:rFonts w:ascii="Garamond" w:hAnsi="Garamond"/>
           <w:i/>
         </w:rPr>
+        <w:t xml:space="preserve">S3 - </w:t>
+      </w:r>
+      <w:r>
+        <w:rPr>
+          <w:rFonts w:ascii="Garamond" w:hAnsi="Garamond"/>
+          <w:i/>
+        </w:rPr>
         <w:t xml:space="preserve">Exploratory analysis </w:t>
       </w:r>
     </w:p>
@@ -1582,17 +1546,187 @@
       <w:pPr>
         <w:rPr>
           <w:rFonts w:ascii="Garamond" w:hAnsi="Garamond"/>
-          <w:i/>
-        </w:rPr>
-      </w:pPr>
-    </w:p>
-    <w:p>
-      <w:pPr>
-        <w:rPr>
-          <w:rFonts w:ascii="Garamond" w:hAnsi="Garamond"/>
-          <w:i/>
-        </w:rPr>
-      </w:pPr>
+        </w:rPr>
+      </w:pPr>
+    </w:p>
+    <w:p>
+      <w:pPr>
+        <w:rPr>
+          <w:rFonts w:ascii="Garamond" w:hAnsi="Garamond"/>
+        </w:rPr>
+      </w:pPr>
+      <w:r>
+        <w:rPr>
+          <w:rFonts w:ascii="Garamond" w:hAnsi="Garamond"/>
+          <w:i/>
+        </w:rPr>
+        <w:t xml:space="preserve">S3.1 - </w:t>
+      </w:r>
+      <w:r>
+        <w:rPr>
+          <w:rFonts w:ascii="Garamond" w:hAnsi="Garamond"/>
+          <w:i/>
+        </w:rPr>
+        <w:t>Data collection</w:t>
+      </w:r>
+    </w:p>
+    <w:p>
+      <w:pPr>
+        <w:rPr>
+          <w:rFonts w:ascii="Garamond" w:hAnsi="Garamond"/>
+        </w:rPr>
+      </w:pPr>
+    </w:p>
+    <w:p>
+      <w:pPr>
+        <w:rPr>
+          <w:rFonts w:ascii="Garamond" w:hAnsi="Garamond"/>
+        </w:rPr>
+      </w:pPr>
+      <w:r>
+        <w:rPr>
+          <w:rFonts w:ascii="Garamond" w:hAnsi="Garamond"/>
+        </w:rPr>
+        <w:t xml:space="preserve">We searched </w:t>
+      </w:r>
+      <w:r>
+        <w:rPr>
+          <w:rFonts w:ascii="Garamond" w:hAnsi="Garamond"/>
+          <w:i/>
+        </w:rPr>
+        <w:t xml:space="preserve">ISI Web of Science, Scopus </w:t>
+      </w:r>
+      <w:r>
+        <w:rPr>
+          <w:rFonts w:ascii="Garamond" w:hAnsi="Garamond"/>
+        </w:rPr>
+        <w:t xml:space="preserve">and </w:t>
+      </w:r>
+      <w:r>
+        <w:rPr>
+          <w:rFonts w:ascii="Garamond" w:hAnsi="Garamond"/>
+          <w:i/>
+        </w:rPr>
+        <w:t>Google Scholar</w:t>
+      </w:r>
+      <w:r>
+        <w:rPr>
+          <w:rFonts w:ascii="Garamond" w:hAnsi="Garamond"/>
+        </w:rPr>
+        <w:t xml:space="preserve"> using the search terms: “species name” AND mating system for mating system and “species name” AND parental care for parental care. For birds, we also searched the </w:t>
+      </w:r>
+      <w:r>
+        <w:rPr>
+          <w:rFonts w:ascii="Garamond" w:hAnsi="Garamond"/>
+          <w:i/>
+        </w:rPr>
+        <w:t xml:space="preserve">CRC Handbook of Avian Body Masses </w:t>
+      </w:r>
+      <w:r>
+        <w:rPr>
+          <w:rFonts w:ascii="Garamond" w:hAnsi="Garamond"/>
+        </w:rPr>
+        <w:fldChar w:fldCharType="begin" w:fldLock="1"/>
+      </w:r>
+      <w:r>
+        <w:rPr>
+          <w:rFonts w:ascii="Garamond" w:hAnsi="Garamond"/>
+        </w:rPr>
+        <w:instrText>ADDIN CSL_CITATION {"citationItems":[{"id":"ITEM-1","itemData":{"author":[{"dropping-particle":"","family":"Dunning Jr","given":"John B","non-dropping-particle":"","parse-names":false,"suffix":""}],"edition":"2nd Editio","id":"ITEM-1","issued":{"date-parts":[["2007"]]},"publisher":"CRC Press","publisher-place":"Boca Raton","title":"CRC Handbook of Avian Body Masses","type":"book"},"uris":["http://www.mendeley.com/documents/?uuid=b8226aec-ff9b-448b-840d-2470aae020bb"]}],"mendeley":{"formattedCitation":"(Dunning Jr 2007)","plainTextFormattedCitation":"(Dunning Jr 2007)"},"properties":{"noteIndex":0},"schema":"https://github.com/citation-style-language/schema/raw/master/csl-citation.json"}</w:instrText>
+      </w:r>
+      <w:r>
+        <w:rPr>
+          <w:rFonts w:ascii="Garamond" w:hAnsi="Garamond"/>
+        </w:rPr>
+        <w:fldChar w:fldCharType="separate"/>
+      </w:r>
+      <w:r>
+        <w:rPr>
+          <w:rFonts w:ascii="Garamond" w:hAnsi="Garamond"/>
+          <w:noProof/>
+        </w:rPr>
+        <w:t>(Dunning Jr 2007)</w:t>
+      </w:r>
+      <w:r>
+        <w:rPr>
+          <w:rFonts w:ascii="Garamond" w:hAnsi="Garamond"/>
+        </w:rPr>
+        <w:fldChar w:fldCharType="end"/>
+      </w:r>
+      <w:r>
+        <w:rPr>
+          <w:rFonts w:ascii="Garamond" w:hAnsi="Garamond"/>
+        </w:rPr>
+        <w:t xml:space="preserve"> and the online reference database </w:t>
+      </w:r>
+      <w:r>
+        <w:rPr>
+          <w:rFonts w:ascii="Garamond" w:hAnsi="Garamond"/>
+          <w:i/>
+        </w:rPr>
+        <w:t>Birds of the World</w:t>
+      </w:r>
+      <w:r>
+        <w:rPr>
+          <w:rFonts w:ascii="Garamond" w:hAnsi="Garamond"/>
+          <w:i/>
+        </w:rPr>
+        <w:t xml:space="preserve"> </w:t>
+      </w:r>
+      <w:r>
+        <w:rPr>
+          <w:rFonts w:ascii="Garamond" w:hAnsi="Garamond"/>
+        </w:rPr>
+        <w:t>(birdsoftheworld.org; accessed via an ANU library subscription in 2019)</w:t>
+      </w:r>
+      <w:r>
+        <w:rPr>
+          <w:rFonts w:ascii="Garamond" w:hAnsi="Garamond"/>
+        </w:rPr>
+        <w:t xml:space="preserve"> by searching “species name”. We noted whether the mating system of the species was characterised by ‘multiple mating’ or ‘monogamy’, and whether the species provided </w:t>
+      </w:r>
+      <w:r>
+        <w:rPr>
+          <w:rFonts w:ascii="Garamond" w:hAnsi="Garamond"/>
+        </w:rPr>
+        <w:lastRenderedPageBreak/>
+        <w:t xml:space="preserve">‘maternal’, ‘paternal’, ‘biparental’, ‘cooperative’ or ‘no care’. </w:t>
+      </w:r>
+      <w:r>
+        <w:rPr>
+          <w:rFonts w:ascii="Garamond" w:hAnsi="Garamond"/>
+        </w:rPr>
+        <w:t xml:space="preserve">However, after data collection we decided to drop parental care from subsequent analysis because we did not have enough data for enough species to run our proposed meta-regression models. </w:t>
+      </w:r>
+      <w:r>
+        <w:rPr>
+          <w:rFonts w:ascii="Garamond" w:hAnsi="Garamond"/>
+        </w:rPr>
+        <w:t xml:space="preserve">The location of data collected for both parental care and mating system are provided in the provided Supplementary data files. </w:t>
+      </w:r>
+    </w:p>
+    <w:p>
+      <w:pPr>
+        <w:rPr>
+          <w:rFonts w:ascii="Garamond" w:hAnsi="Garamond"/>
+          <w:i/>
+        </w:rPr>
+      </w:pPr>
+    </w:p>
+    <w:p>
+      <w:pPr>
+        <w:rPr>
+          <w:rFonts w:ascii="Garamond" w:hAnsi="Garamond"/>
+          <w:i/>
+        </w:rPr>
+      </w:pPr>
+      <w:r>
+        <w:rPr>
+          <w:rFonts w:ascii="Garamond" w:hAnsi="Garamond"/>
+          <w:i/>
+        </w:rPr>
+        <w:t xml:space="preserve">S3.2 - </w:t>
+      </w:r>
       <w:r>
         <w:rPr>
           <w:rFonts w:ascii="Garamond" w:hAnsi="Garamond"/>
@@ -1625,14 +1759,7 @@
           <w:rFonts w:ascii="Garamond" w:hAnsi="Garamond"/>
         </w:rPr>
         <w:br/>
-        <w:t xml:space="preserve">Monogamous and multiple mating systems were not significantly different from each other for means or variability for any of the taxonomic groups (Supplementary Table S7). Mean personality effect sizes for adults were marginally significantly different to juveniles for </w:t>
-      </w:r>
-      <w:r>
-        <w:rPr>
-          <w:rFonts w:ascii="Garamond" w:hAnsi="Garamond"/>
-        </w:rPr>
-        <w:lastRenderedPageBreak/>
-        <w:t xml:space="preserve">invertebrates (intercept: </w:t>
+        <w:t xml:space="preserve">Monogamous and multiple mating systems were not significantly different from each other for means or variability for any of the taxonomic groups (Supplementary Table S7). Mean personality effect sizes for adults were marginally significantly different to juveniles for invertebrates (intercept: </w:t>
       </w:r>
       <m:oMath>
         <m:sSub>
@@ -3097,4 +3224,16 @@
     </a:ext>
   </a:extLst>
 </a:theme>
+</file>
+
+<file path=customXml/item1.xml><?xml version="1.0" encoding="utf-8"?>
+<b:Sources xmlns:b="http://schemas.openxmlformats.org/officeDocument/2006/bibliography" xmlns="http://schemas.openxmlformats.org/officeDocument/2006/bibliography" SelectedStyle="/HarvardAnglia2008OfficeOnline.xsl" StyleName="Harvard - Anglia" Version="2008"/>
+</file>
+
+<file path=customXml/itemProps1.xml><?xml version="1.0" encoding="utf-8"?>
+<ds:datastoreItem xmlns:ds="http://schemas.openxmlformats.org/officeDocument/2006/customXml" ds:itemID="{99A32589-B6B4-E340-AE7F-4A1BFD71F332}">
+  <ds:schemaRefs>
+    <ds:schemaRef ds:uri="http://schemas.openxmlformats.org/officeDocument/2006/bibliography"/>
+  </ds:schemaRefs>
+</ds:datastoreItem>
 </file>
--- a/ms/nature communications ms/Supplementary Material for Harrison et al.docx
+++ b/ms/nature communications ms/Supplementary Material for Harrison et al.docx
@@ -4,6 +4,7 @@
   <w:body>
     <w:p>
       <w:pPr>
+        <w:jc w:val="center"/>
         <w:rPr>
           <w:rFonts w:ascii="Garamond" w:hAnsi="Garamond"/>
           <w:b/>
@@ -55,24 +56,1027 @@
     </w:p>
     <w:p>
       <w:pPr>
-        <w:rPr>
-          <w:rFonts w:ascii="Garamond" w:hAnsi="Garamond"/>
-        </w:rPr>
-      </w:pPr>
-    </w:p>
-    <w:p>
-      <w:pPr>
-        <w:rPr>
-          <w:rFonts w:ascii="Garamond" w:hAnsi="Garamond"/>
-        </w:rPr>
-      </w:pPr>
-      <w:r>
-        <w:rPr>
-          <w:rFonts w:ascii="Garamond" w:hAnsi="Garamond"/>
-          <w:i/>
-        </w:rPr>
-        <w:t xml:space="preserve">S1 - </w:t>
-      </w:r>
+        <w:pStyle w:val="ListParagraph"/>
+        <w:numPr>
+          <w:ilvl w:val="0"/>
+          <w:numId w:val="1"/>
+        </w:numPr>
+        <w:rPr>
+          <w:rFonts w:ascii="Garamond" w:hAnsi="Garamond"/>
+          <w:i/>
+        </w:rPr>
+      </w:pPr>
+      <w:r>
+        <w:rPr>
+          <w:rFonts w:ascii="Garamond" w:hAnsi="Garamond"/>
+          <w:i/>
+        </w:rPr>
+        <w:t xml:space="preserve">Keyword search terms and exclusion </w:t>
+      </w:r>
+    </w:p>
+    <w:p>
+      <w:pPr>
+        <w:rPr>
+          <w:rFonts w:ascii="Garamond" w:hAnsi="Garamond"/>
+        </w:rPr>
+      </w:pPr>
+    </w:p>
+    <w:p>
+      <w:pPr>
+        <w:rPr>
+          <w:rFonts w:ascii="Garamond" w:hAnsi="Garamond"/>
+        </w:rPr>
+      </w:pPr>
+      <w:r>
+        <w:rPr>
+          <w:rFonts w:ascii="Garamond" w:hAnsi="Garamond"/>
+          <w:b/>
+        </w:rPr>
+        <w:t xml:space="preserve">Table </w:t>
+      </w:r>
+      <w:r>
+        <w:rPr>
+          <w:rFonts w:ascii="Garamond" w:hAnsi="Garamond"/>
+          <w:b/>
+        </w:rPr>
+        <w:t>S14</w:t>
+      </w:r>
+      <w:r>
+        <w:rPr>
+          <w:rFonts w:ascii="Garamond" w:hAnsi="Garamond"/>
+          <w:b/>
+        </w:rPr>
+        <w:t>.</w:t>
+      </w:r>
+      <w:r>
+        <w:rPr>
+          <w:rFonts w:ascii="Garamond" w:hAnsi="Garamond"/>
+          <w:b/>
+        </w:rPr>
+        <w:t xml:space="preserve"> </w:t>
+      </w:r>
+      <w:r>
+        <w:rPr>
+          <w:rFonts w:ascii="Garamond" w:hAnsi="Garamond"/>
+        </w:rPr>
+        <w:t xml:space="preserve">Primary and secondary keyword searches used for our literature search </w:t>
+      </w:r>
+      <w:r>
+        <w:rPr>
+          <w:rFonts w:ascii="Garamond" w:hAnsi="Garamond"/>
+        </w:rPr>
+        <w:t xml:space="preserve">conducted </w:t>
+      </w:r>
+      <w:r>
+        <w:rPr>
+          <w:rFonts w:ascii="Garamond" w:hAnsi="Garamond"/>
+        </w:rPr>
+        <w:t xml:space="preserve">on 11 December 2018. Keyword searches differed slightly to account for how operator terms are employed by each database. The searches were further refined by using relevant biology field categories in ISI or SCOPUS.  </w:t>
+      </w:r>
+    </w:p>
+    <w:p>
+      <w:pPr>
+        <w:rPr>
+          <w:rFonts w:ascii="Garamond" w:hAnsi="Garamond"/>
+        </w:rPr>
+      </w:pPr>
+    </w:p>
+    <w:tbl>
+      <w:tblPr>
+        <w:tblStyle w:val="TableGrid"/>
+        <w:tblW w:w="0" w:type="auto"/>
+        <w:tblLook w:val="04A0" w:firstRow="1" w:lastRow="0" w:firstColumn="1" w:lastColumn="0" w:noHBand="0" w:noVBand="1"/>
+      </w:tblPr>
+      <w:tblGrid>
+        <w:gridCol w:w="2694"/>
+        <w:gridCol w:w="3118"/>
+        <w:gridCol w:w="3198"/>
+      </w:tblGrid>
+      <w:tr>
+        <w:trPr>
+          <w:trHeight w:val="426"/>
+        </w:trPr>
+        <w:tc>
+          <w:tcPr>
+            <w:tcW w:w="2694" w:type="dxa"/>
+            <w:tcBorders>
+              <w:top w:val="nil"/>
+              <w:left w:val="nil"/>
+              <w:bottom w:val="single" w:sz="4" w:space="0" w:color="auto"/>
+              <w:right w:val="nil"/>
+            </w:tcBorders>
+          </w:tcPr>
+          <w:p>
+            <w:pPr>
+              <w:rPr>
+                <w:rFonts w:ascii="Garamond" w:hAnsi="Garamond"/>
+                <w:sz w:val="20"/>
+              </w:rPr>
+            </w:pPr>
+          </w:p>
+        </w:tc>
+        <w:tc>
+          <w:tcPr>
+            <w:tcW w:w="3118" w:type="dxa"/>
+            <w:tcBorders>
+              <w:top w:val="nil"/>
+              <w:left w:val="nil"/>
+              <w:bottom w:val="single" w:sz="4" w:space="0" w:color="auto"/>
+              <w:right w:val="nil"/>
+            </w:tcBorders>
+          </w:tcPr>
+          <w:p>
+            <w:pPr>
+              <w:jc w:val="center"/>
+              <w:rPr>
+                <w:rFonts w:ascii="Garamond" w:hAnsi="Garamond"/>
+                <w:b/>
+                <w:i/>
+                <w:sz w:val="20"/>
+              </w:rPr>
+            </w:pPr>
+            <w:r>
+              <w:rPr>
+                <w:rFonts w:ascii="Garamond" w:hAnsi="Garamond"/>
+                <w:b/>
+                <w:i/>
+                <w:sz w:val="20"/>
+              </w:rPr>
+              <w:t xml:space="preserve">ISI </w:t>
+            </w:r>
+            <w:r>
+              <w:rPr>
+                <w:rFonts w:ascii="Garamond" w:hAnsi="Garamond"/>
+                <w:b/>
+                <w:i/>
+                <w:sz w:val="20"/>
+              </w:rPr>
+              <w:t>Web of Science</w:t>
+            </w:r>
+          </w:p>
+        </w:tc>
+        <w:tc>
+          <w:tcPr>
+            <w:tcW w:w="3198" w:type="dxa"/>
+            <w:tcBorders>
+              <w:top w:val="nil"/>
+              <w:left w:val="nil"/>
+              <w:bottom w:val="single" w:sz="4" w:space="0" w:color="auto"/>
+              <w:right w:val="nil"/>
+            </w:tcBorders>
+          </w:tcPr>
+          <w:p>
+            <w:pPr>
+              <w:jc w:val="center"/>
+              <w:rPr>
+                <w:rFonts w:ascii="Garamond" w:hAnsi="Garamond"/>
+                <w:b/>
+                <w:i/>
+                <w:sz w:val="20"/>
+              </w:rPr>
+            </w:pPr>
+            <w:r>
+              <w:rPr>
+                <w:rFonts w:ascii="Garamond" w:hAnsi="Garamond"/>
+                <w:b/>
+                <w:i/>
+                <w:sz w:val="20"/>
+              </w:rPr>
+              <w:t>SCOPUS</w:t>
+            </w:r>
+          </w:p>
+        </w:tc>
+      </w:tr>
+      <w:tr>
+        <w:trPr>
+          <w:trHeight w:val="1609"/>
+        </w:trPr>
+        <w:tc>
+          <w:tcPr>
+            <w:tcW w:w="2694" w:type="dxa"/>
+            <w:tcBorders>
+              <w:left w:val="nil"/>
+              <w:bottom w:val="nil"/>
+              <w:right w:val="nil"/>
+            </w:tcBorders>
+          </w:tcPr>
+          <w:p>
+            <w:pPr>
+              <w:rPr>
+                <w:rFonts w:ascii="Garamond" w:hAnsi="Garamond"/>
+                <w:i/>
+                <w:sz w:val="20"/>
+              </w:rPr>
+            </w:pPr>
+            <w:r>
+              <w:rPr>
+                <w:rFonts w:ascii="Garamond" w:hAnsi="Garamond"/>
+                <w:i/>
+                <w:sz w:val="20"/>
+              </w:rPr>
+              <w:t>Primary keyword search terms</w:t>
+            </w:r>
+          </w:p>
+        </w:tc>
+        <w:tc>
+          <w:tcPr>
+            <w:tcW w:w="3118" w:type="dxa"/>
+            <w:tcBorders>
+              <w:left w:val="nil"/>
+              <w:bottom w:val="nil"/>
+              <w:right w:val="nil"/>
+            </w:tcBorders>
+          </w:tcPr>
+          <w:p>
+            <w:pPr>
+              <w:rPr>
+                <w:rFonts w:ascii="Garamond" w:hAnsi="Garamond"/>
+                <w:sz w:val="20"/>
+              </w:rPr>
+            </w:pPr>
+            <w:r>
+              <w:rPr>
+                <w:rFonts w:ascii="Garamond" w:hAnsi="Garamond"/>
+                <w:sz w:val="20"/>
+              </w:rPr>
+              <w:t>(</w:t>
+            </w:r>
+            <w:proofErr w:type="spellStart"/>
+            <w:r>
+              <w:rPr>
+                <w:rFonts w:ascii="Garamond" w:hAnsi="Garamond"/>
+                <w:sz w:val="20"/>
+              </w:rPr>
+              <w:t>personalit</w:t>
+            </w:r>
+            <w:proofErr w:type="spellEnd"/>
+            <w:r>
+              <w:rPr>
+                <w:rFonts w:ascii="Garamond" w:hAnsi="Garamond"/>
+                <w:sz w:val="20"/>
+              </w:rPr>
+              <w:t>* OR “behavioural syndrome*” OR “</w:t>
+            </w:r>
+            <w:proofErr w:type="spellStart"/>
+            <w:r>
+              <w:rPr>
+                <w:rFonts w:ascii="Garamond" w:hAnsi="Garamond"/>
+                <w:sz w:val="20"/>
+              </w:rPr>
+              <w:t>behavioral</w:t>
+            </w:r>
+            <w:proofErr w:type="spellEnd"/>
+            <w:r>
+              <w:rPr>
+                <w:rFonts w:ascii="Garamond" w:hAnsi="Garamond"/>
+                <w:sz w:val="20"/>
+              </w:rPr>
+              <w:t xml:space="preserve"> syndrome*” OR temperament) AND (sex*) NOT (man OR men OR woman OR women OR human)</w:t>
+            </w:r>
+          </w:p>
+        </w:tc>
+        <w:tc>
+          <w:tcPr>
+            <w:tcW w:w="3198" w:type="dxa"/>
+            <w:tcBorders>
+              <w:left w:val="nil"/>
+              <w:bottom w:val="nil"/>
+              <w:right w:val="nil"/>
+            </w:tcBorders>
+          </w:tcPr>
+          <w:p>
+            <w:pPr>
+              <w:rPr>
+                <w:rFonts w:ascii="Garamond" w:hAnsi="Garamond"/>
+                <w:sz w:val="20"/>
+              </w:rPr>
+            </w:pPr>
+            <w:proofErr w:type="spellStart"/>
+            <w:r>
+              <w:rPr>
+                <w:rFonts w:ascii="Garamond" w:hAnsi="Garamond"/>
+                <w:sz w:val="20"/>
+              </w:rPr>
+              <w:t>personalit</w:t>
+            </w:r>
+            <w:proofErr w:type="spellEnd"/>
+            <w:r>
+              <w:rPr>
+                <w:rFonts w:ascii="Garamond" w:hAnsi="Garamond"/>
+                <w:sz w:val="20"/>
+              </w:rPr>
+              <w:t>* OR “behavioural syndrome” OR “</w:t>
+            </w:r>
+            <w:proofErr w:type="spellStart"/>
+            <w:r>
+              <w:rPr>
+                <w:rFonts w:ascii="Garamond" w:hAnsi="Garamond"/>
+                <w:sz w:val="20"/>
+              </w:rPr>
+              <w:t>behavioral</w:t>
+            </w:r>
+            <w:proofErr w:type="spellEnd"/>
+            <w:r>
+              <w:rPr>
+                <w:rFonts w:ascii="Garamond" w:hAnsi="Garamond"/>
+                <w:sz w:val="20"/>
+              </w:rPr>
+              <w:t xml:space="preserve"> syndrome” OR temperament AND sex AND NOT man AND NOT woman AND NOT human</w:t>
+            </w:r>
+          </w:p>
+        </w:tc>
+      </w:tr>
+      <w:tr>
+        <w:trPr>
+          <w:trHeight w:val="1397"/>
+        </w:trPr>
+        <w:tc>
+          <w:tcPr>
+            <w:tcW w:w="2694" w:type="dxa"/>
+            <w:tcBorders>
+              <w:top w:val="nil"/>
+              <w:left w:val="nil"/>
+              <w:bottom w:val="nil"/>
+              <w:right w:val="nil"/>
+            </w:tcBorders>
+          </w:tcPr>
+          <w:p>
+            <w:pPr>
+              <w:rPr>
+                <w:rFonts w:ascii="Garamond" w:hAnsi="Garamond"/>
+                <w:i/>
+                <w:sz w:val="20"/>
+              </w:rPr>
+            </w:pPr>
+            <w:r>
+              <w:rPr>
+                <w:rFonts w:ascii="Garamond" w:hAnsi="Garamond"/>
+                <w:i/>
+                <w:sz w:val="20"/>
+              </w:rPr>
+              <w:t>Secondary keyword search terms</w:t>
+            </w:r>
+          </w:p>
+        </w:tc>
+        <w:tc>
+          <w:tcPr>
+            <w:tcW w:w="3118" w:type="dxa"/>
+            <w:tcBorders>
+              <w:top w:val="nil"/>
+              <w:left w:val="nil"/>
+              <w:bottom w:val="nil"/>
+              <w:right w:val="nil"/>
+            </w:tcBorders>
+          </w:tcPr>
+          <w:p>
+            <w:pPr>
+              <w:rPr>
+                <w:rFonts w:ascii="Garamond" w:hAnsi="Garamond"/>
+                <w:sz w:val="20"/>
+              </w:rPr>
+            </w:pPr>
+            <w:r>
+              <w:rPr>
+                <w:rFonts w:ascii="Garamond" w:hAnsi="Garamond"/>
+                <w:sz w:val="20"/>
+              </w:rPr>
+              <w:t xml:space="preserve">animal* AND </w:t>
+            </w:r>
+            <w:proofErr w:type="spellStart"/>
+            <w:r>
+              <w:rPr>
+                <w:rFonts w:ascii="Garamond" w:hAnsi="Garamond"/>
+                <w:sz w:val="20"/>
+              </w:rPr>
+              <w:t>behav</w:t>
+            </w:r>
+            <w:proofErr w:type="spellEnd"/>
+            <w:r>
+              <w:rPr>
+                <w:rFonts w:ascii="Garamond" w:hAnsi="Garamond"/>
+                <w:sz w:val="20"/>
+              </w:rPr>
+              <w:t xml:space="preserve">* AND (bold* OR shy* OR </w:t>
+            </w:r>
+            <w:proofErr w:type="spellStart"/>
+            <w:r>
+              <w:rPr>
+                <w:rFonts w:ascii="Garamond" w:hAnsi="Garamond"/>
+                <w:sz w:val="20"/>
+              </w:rPr>
+              <w:t>neoph</w:t>
+            </w:r>
+            <w:proofErr w:type="spellEnd"/>
+            <w:r>
+              <w:rPr>
+                <w:rFonts w:ascii="Garamond" w:hAnsi="Garamond"/>
+                <w:sz w:val="20"/>
+              </w:rPr>
+              <w:t xml:space="preserve">* OR aggress* OR </w:t>
+            </w:r>
+            <w:proofErr w:type="spellStart"/>
+            <w:r>
+              <w:rPr>
+                <w:rFonts w:ascii="Garamond" w:hAnsi="Garamond"/>
+                <w:sz w:val="20"/>
+              </w:rPr>
+              <w:t>explor</w:t>
+            </w:r>
+            <w:proofErr w:type="spellEnd"/>
+            <w:r>
+              <w:rPr>
+                <w:rFonts w:ascii="Garamond" w:hAnsi="Garamond"/>
+                <w:sz w:val="20"/>
+              </w:rPr>
+              <w:t>* OR hid*) AND “sex differences” NOT man NOT woman NOT human</w:t>
+            </w:r>
+          </w:p>
+        </w:tc>
+        <w:tc>
+          <w:tcPr>
+            <w:tcW w:w="3198" w:type="dxa"/>
+            <w:tcBorders>
+              <w:top w:val="nil"/>
+              <w:left w:val="nil"/>
+              <w:bottom w:val="nil"/>
+              <w:right w:val="nil"/>
+            </w:tcBorders>
+          </w:tcPr>
+          <w:p>
+            <w:pPr>
+              <w:rPr>
+                <w:rFonts w:ascii="Garamond" w:hAnsi="Garamond"/>
+                <w:sz w:val="20"/>
+              </w:rPr>
+            </w:pPr>
+            <w:r>
+              <w:rPr>
+                <w:rFonts w:ascii="Garamond" w:hAnsi="Garamond"/>
+                <w:sz w:val="20"/>
+              </w:rPr>
+              <w:t xml:space="preserve">animal* AND (bold* OR shy* OR </w:t>
+            </w:r>
+            <w:proofErr w:type="spellStart"/>
+            <w:r>
+              <w:rPr>
+                <w:rFonts w:ascii="Garamond" w:hAnsi="Garamond"/>
+                <w:sz w:val="20"/>
+              </w:rPr>
+              <w:t>neoph</w:t>
+            </w:r>
+            <w:proofErr w:type="spellEnd"/>
+            <w:r>
+              <w:rPr>
+                <w:rFonts w:ascii="Garamond" w:hAnsi="Garamond"/>
+                <w:sz w:val="20"/>
+              </w:rPr>
+              <w:t xml:space="preserve">* OR aggress* OR </w:t>
+            </w:r>
+            <w:proofErr w:type="spellStart"/>
+            <w:r>
+              <w:rPr>
+                <w:rFonts w:ascii="Garamond" w:hAnsi="Garamond"/>
+                <w:sz w:val="20"/>
+              </w:rPr>
+              <w:t>explor</w:t>
+            </w:r>
+            <w:proofErr w:type="spellEnd"/>
+            <w:r>
+              <w:rPr>
+                <w:rFonts w:ascii="Garamond" w:hAnsi="Garamond"/>
+                <w:sz w:val="20"/>
+              </w:rPr>
+              <w:t>* OR hid*) AND “sex differences” AND NOT man AND NOT woman AND NOT human</w:t>
+            </w:r>
+          </w:p>
+        </w:tc>
+      </w:tr>
+      <w:tr>
+        <w:tc>
+          <w:tcPr>
+            <w:tcW w:w="2694" w:type="dxa"/>
+            <w:tcBorders>
+              <w:top w:val="nil"/>
+              <w:left w:val="nil"/>
+              <w:right w:val="nil"/>
+            </w:tcBorders>
+          </w:tcPr>
+          <w:p>
+            <w:pPr>
+              <w:rPr>
+                <w:rFonts w:ascii="Garamond" w:hAnsi="Garamond"/>
+                <w:i/>
+                <w:sz w:val="20"/>
+              </w:rPr>
+            </w:pPr>
+            <w:r>
+              <w:rPr>
+                <w:rFonts w:ascii="Garamond" w:hAnsi="Garamond"/>
+                <w:i/>
+                <w:sz w:val="20"/>
+              </w:rPr>
+              <w:t>Refined by categories</w:t>
+            </w:r>
+          </w:p>
+        </w:tc>
+        <w:tc>
+          <w:tcPr>
+            <w:tcW w:w="3118" w:type="dxa"/>
+            <w:tcBorders>
+              <w:top w:val="nil"/>
+              <w:left w:val="nil"/>
+              <w:right w:val="nil"/>
+            </w:tcBorders>
+          </w:tcPr>
+          <w:p>
+            <w:pPr>
+              <w:rPr>
+                <w:rFonts w:ascii="Garamond" w:hAnsi="Garamond"/>
+                <w:sz w:val="20"/>
+              </w:rPr>
+            </w:pPr>
+            <w:r>
+              <w:rPr>
+                <w:rFonts w:ascii="Garamond" w:hAnsi="Garamond"/>
+                <w:sz w:val="20"/>
+              </w:rPr>
+              <w:t>zoology, ecology, biology, multidisciplinary sciences, evolutionary biology</w:t>
+            </w:r>
+          </w:p>
+        </w:tc>
+        <w:tc>
+          <w:tcPr>
+            <w:tcW w:w="3198" w:type="dxa"/>
+            <w:tcBorders>
+              <w:top w:val="nil"/>
+              <w:left w:val="nil"/>
+              <w:right w:val="nil"/>
+            </w:tcBorders>
+          </w:tcPr>
+          <w:p>
+            <w:pPr>
+              <w:rPr>
+                <w:rFonts w:ascii="Garamond" w:hAnsi="Garamond"/>
+                <w:sz w:val="20"/>
+                <w:szCs w:val="20"/>
+              </w:rPr>
+            </w:pPr>
+            <w:r>
+              <w:rPr>
+                <w:rFonts w:ascii="Garamond" w:hAnsi="Garamond"/>
+                <w:sz w:val="20"/>
+                <w:szCs w:val="20"/>
+              </w:rPr>
+              <w:t>agriculture &amp; biology</w:t>
+            </w:r>
+          </w:p>
+        </w:tc>
+      </w:tr>
+    </w:tbl>
+    <w:p>
+      <w:pPr>
+        <w:rPr>
+          <w:rFonts w:ascii="Garamond" w:hAnsi="Garamond"/>
+          <w:i/>
+        </w:rPr>
+      </w:pPr>
+    </w:p>
+    <w:p>
+      <w:pPr>
+        <w:pStyle w:val="ListParagraph"/>
+        <w:numPr>
+          <w:ilvl w:val="0"/>
+          <w:numId w:val="1"/>
+        </w:numPr>
+        <w:rPr>
+          <w:rFonts w:ascii="Garamond" w:hAnsi="Garamond"/>
+        </w:rPr>
+      </w:pPr>
+      <w:r>
+        <w:rPr>
+          <w:rFonts w:ascii="Garamond" w:hAnsi="Garamond"/>
+          <w:i/>
+        </w:rPr>
+        <w:t>Data collection – mating system and parental care moderator terms</w:t>
+      </w:r>
+    </w:p>
+    <w:p>
+      <w:pPr>
+        <w:rPr>
+          <w:rFonts w:ascii="Garamond" w:hAnsi="Garamond"/>
+        </w:rPr>
+      </w:pPr>
+    </w:p>
+    <w:p>
+      <w:pPr>
+        <w:rPr>
+          <w:rFonts w:ascii="Garamond" w:hAnsi="Garamond"/>
+        </w:rPr>
+      </w:pPr>
+      <w:r>
+        <w:rPr>
+          <w:rFonts w:ascii="Garamond" w:hAnsi="Garamond"/>
+        </w:rPr>
+        <w:t xml:space="preserve">We searched </w:t>
+      </w:r>
+      <w:r>
+        <w:rPr>
+          <w:rFonts w:ascii="Garamond" w:hAnsi="Garamond"/>
+          <w:i/>
+        </w:rPr>
+        <w:t xml:space="preserve">ISI Web of Science, Scopus </w:t>
+      </w:r>
+      <w:r>
+        <w:rPr>
+          <w:rFonts w:ascii="Garamond" w:hAnsi="Garamond"/>
+        </w:rPr>
+        <w:t xml:space="preserve">and </w:t>
+      </w:r>
+      <w:r>
+        <w:rPr>
+          <w:rFonts w:ascii="Garamond" w:hAnsi="Garamond"/>
+          <w:i/>
+        </w:rPr>
+        <w:t>Google Scholar</w:t>
+      </w:r>
+      <w:r>
+        <w:rPr>
+          <w:rFonts w:ascii="Garamond" w:hAnsi="Garamond"/>
+        </w:rPr>
+        <w:t xml:space="preserve"> using the search terms: “species name” AND mating system for mating system and “species name” AND parental care for parental care. For birds, we also searched the </w:t>
+      </w:r>
+      <w:r>
+        <w:rPr>
+          <w:rFonts w:ascii="Garamond" w:hAnsi="Garamond"/>
+          <w:i/>
+        </w:rPr>
+        <w:t xml:space="preserve">CRC Handbook of Avian Body Masses </w:t>
+      </w:r>
+      <w:r>
+        <w:rPr>
+          <w:rFonts w:ascii="Garamond" w:hAnsi="Garamond"/>
+        </w:rPr>
+        <w:fldChar w:fldCharType="begin" w:fldLock="1"/>
+      </w:r>
+      <w:r>
+        <w:rPr>
+          <w:rFonts w:ascii="Garamond" w:hAnsi="Garamond"/>
+        </w:rPr>
+        <w:instrText>ADDIN CSL_CITATION {"citationItems":[{"id":"ITEM-1","itemData":{"author":[{"dropping-particle":"","family":"Dunning Jr","given":"John B","non-dropping-particle":"","parse-names":false,"suffix":""}],"edition":"2nd Editio","id":"ITEM-1","issued":{"date-parts":[["2007"]]},"publisher":"CRC Press","publisher-place":"Boca Raton","title":"CRC Handbook of Avian Body Masses","type":"book"},"uris":["http://www.mendeley.com/documents/?uuid=b8226aec-ff9b-448b-840d-2470aae020bb"]}],"mendeley":{"formattedCitation":"(Dunning Jr 2007)","plainTextFormattedCitation":"(Dunning Jr 2007)"},"properties":{"noteIndex":0},"schema":"https://github.com/citation-style-language/schema/raw/master/csl-citation.json"}</w:instrText>
+      </w:r>
+      <w:r>
+        <w:rPr>
+          <w:rFonts w:ascii="Garamond" w:hAnsi="Garamond"/>
+        </w:rPr>
+        <w:fldChar w:fldCharType="separate"/>
+      </w:r>
+      <w:r>
+        <w:rPr>
+          <w:rFonts w:ascii="Garamond" w:hAnsi="Garamond"/>
+          <w:noProof/>
+        </w:rPr>
+        <w:t>(Dunning Jr 2007)</w:t>
+      </w:r>
+      <w:r>
+        <w:rPr>
+          <w:rFonts w:ascii="Garamond" w:hAnsi="Garamond"/>
+        </w:rPr>
+        <w:fldChar w:fldCharType="end"/>
+      </w:r>
+      <w:r>
+        <w:rPr>
+          <w:rFonts w:ascii="Garamond" w:hAnsi="Garamond"/>
+        </w:rPr>
+        <w:t xml:space="preserve"> and the online reference database </w:t>
+      </w:r>
+      <w:r>
+        <w:rPr>
+          <w:rFonts w:ascii="Garamond" w:hAnsi="Garamond"/>
+          <w:i/>
+        </w:rPr>
+        <w:t>Birds of the World</w:t>
+      </w:r>
+      <w:r>
+        <w:rPr>
+          <w:rFonts w:ascii="Garamond" w:hAnsi="Garamond"/>
+          <w:i/>
+        </w:rPr>
+        <w:t xml:space="preserve"> </w:t>
+      </w:r>
+      <w:r>
+        <w:rPr>
+          <w:rFonts w:ascii="Garamond" w:hAnsi="Garamond"/>
+        </w:rPr>
+        <w:t xml:space="preserve">(birdsoftheworld.org; accessed via an ANU library subscription in 2019) by searching “species name”. We noted whether the mating system of the species was characterised by ‘multiple mating’ or ‘monogamy’, and whether the species provided ‘maternal’, ‘paternal’, ‘biparental’, ‘cooperative’ or ‘no care’. However, after data collection we decided to drop parental care from subsequent analysis because we did not have enough data for enough species to run our proposed meta-regression models. The location of data collected for both parental care and mating system are provided in the accompanying Supplementary data files (see sexual_selection.csv). </w:t>
+      </w:r>
+    </w:p>
+    <w:p>
+      <w:pPr>
+        <w:rPr>
+          <w:rFonts w:ascii="Garamond" w:hAnsi="Garamond"/>
+          <w:i/>
+        </w:rPr>
+      </w:pPr>
+    </w:p>
+    <w:p>
+      <w:pPr>
+        <w:pStyle w:val="ListParagraph"/>
+        <w:numPr>
+          <w:ilvl w:val="0"/>
+          <w:numId w:val="1"/>
+        </w:numPr>
+        <w:rPr>
+          <w:rFonts w:ascii="Garamond" w:hAnsi="Garamond"/>
+          <w:i/>
+        </w:rPr>
+      </w:pPr>
+      <w:r>
+        <w:rPr>
+          <w:rFonts w:ascii="Garamond" w:hAnsi="Garamond"/>
+          <w:i/>
+        </w:rPr>
+        <w:t>Exclu</w:t>
+      </w:r>
+      <w:r>
+        <w:rPr>
+          <w:rFonts w:ascii="Garamond" w:hAnsi="Garamond"/>
+          <w:i/>
+        </w:rPr>
+        <w:t>ding studies</w:t>
+      </w:r>
+      <w:bookmarkStart w:id="0" w:name="_GoBack"/>
+      <w:bookmarkEnd w:id="0"/>
+    </w:p>
+    <w:p>
+      <w:pPr>
+        <w:rPr>
+          <w:rFonts w:ascii="Garamond" w:hAnsi="Garamond"/>
+          <w:i/>
+        </w:rPr>
+      </w:pPr>
+      <w:r>
+        <w:rPr>
+          <w:rFonts w:ascii="Garamond" w:hAnsi="Garamond"/>
+          <w:i/>
+        </w:rPr>
+        <w:t>Expand on exclusion terms, what was excluded (i.e. papers that were missing sample sizes, error, means were 0 so we couldn’t use them in our models etc). lots of ns for transparency…</w:t>
+      </w:r>
+    </w:p>
+    <w:p>
+      <w:pPr>
+        <w:rPr>
+          <w:rFonts w:ascii="Garamond" w:hAnsi="Garamond"/>
+          <w:i/>
+        </w:rPr>
+      </w:pPr>
+    </w:p>
+    <w:p>
+      <w:pPr>
+        <w:rPr>
+          <w:rFonts w:ascii="Garamond" w:hAnsi="Garamond"/>
+        </w:rPr>
+      </w:pPr>
+      <w:r>
+        <w:rPr>
+          <w:rFonts w:ascii="Garamond" w:hAnsi="Garamond"/>
+        </w:rPr>
+        <w:t>There are</w:t>
+      </w:r>
+      <w:r>
+        <w:rPr>
+          <w:rFonts w:ascii="Garamond" w:hAnsi="Garamond"/>
+        </w:rPr>
+        <w:t xml:space="preserve"> 3 </w:t>
+      </w:r>
+      <w:r>
+        <w:rPr>
+          <w:rFonts w:ascii="Garamond" w:hAnsi="Garamond"/>
+        </w:rPr>
+        <w:t>studies</w:t>
+      </w:r>
+      <w:r>
+        <w:rPr>
+          <w:rFonts w:ascii="Garamond" w:hAnsi="Garamond"/>
+        </w:rPr>
+        <w:t xml:space="preserve"> in our dataset (P172, P210 and P231) that </w:t>
+      </w:r>
+      <w:r>
+        <w:rPr>
+          <w:rFonts w:ascii="Garamond" w:hAnsi="Garamond"/>
+        </w:rPr>
+        <w:t xml:space="preserve">we were concerned </w:t>
+      </w:r>
+      <w:r>
+        <w:rPr>
+          <w:rFonts w:ascii="Garamond" w:hAnsi="Garamond"/>
+        </w:rPr>
+        <w:t>might have issues with data duplication/unreliability</w:t>
+      </w:r>
+      <w:r>
+        <w:rPr>
+          <w:rFonts w:ascii="Garamond" w:hAnsi="Garamond"/>
+        </w:rPr>
+        <w:t xml:space="preserve">. </w:t>
+      </w:r>
+      <w:r>
+        <w:rPr>
+          <w:rFonts w:ascii="Garamond" w:hAnsi="Garamond"/>
+        </w:rPr>
+        <w:t xml:space="preserve">LMH checked the retraction database </w:t>
+      </w:r>
+      <w:r>
+        <w:rPr>
+          <w:rFonts w:ascii="Garamond" w:hAnsi="Garamond"/>
+          <w:i/>
+        </w:rPr>
+        <w:t>retractiondatabase.org</w:t>
+      </w:r>
+      <w:r>
+        <w:rPr>
+          <w:rFonts w:ascii="Garamond" w:hAnsi="Garamond"/>
+        </w:rPr>
+        <w:t xml:space="preserve"> regularly during data analysis</w:t>
+      </w:r>
+      <w:r>
+        <w:rPr>
+          <w:rFonts w:ascii="Garamond" w:hAnsi="Garamond"/>
+        </w:rPr>
+        <w:t xml:space="preserve"> to check if these </w:t>
+      </w:r>
+      <w:r>
+        <w:rPr>
+          <w:rFonts w:ascii="Garamond" w:hAnsi="Garamond"/>
+        </w:rPr>
+        <w:t xml:space="preserve">studies </w:t>
+      </w:r>
+      <w:r>
+        <w:rPr>
+          <w:rFonts w:ascii="Garamond" w:hAnsi="Garamond"/>
+        </w:rPr>
+        <w:t>were retracted or flagged</w:t>
+      </w:r>
+      <w:r>
+        <w:rPr>
+          <w:rFonts w:ascii="Garamond" w:hAnsi="Garamond"/>
+        </w:rPr>
+        <w:t xml:space="preserve"> for concern</w:t>
+      </w:r>
+      <w:r>
+        <w:rPr>
+          <w:rFonts w:ascii="Garamond" w:hAnsi="Garamond"/>
+        </w:rPr>
+        <w:t>.</w:t>
+      </w:r>
+      <w:r>
+        <w:rPr>
+          <w:rFonts w:ascii="Garamond" w:hAnsi="Garamond"/>
+        </w:rPr>
+        <w:t xml:space="preserve"> </w:t>
+      </w:r>
+      <w:r>
+        <w:rPr>
+          <w:rFonts w:ascii="Garamond" w:hAnsi="Garamond"/>
+        </w:rPr>
+        <w:t xml:space="preserve">As of 31 August 2020, none of the 3 </w:t>
+      </w:r>
+      <w:r>
+        <w:rPr>
+          <w:rFonts w:ascii="Garamond" w:hAnsi="Garamond"/>
+        </w:rPr>
+        <w:t>studies</w:t>
+      </w:r>
+      <w:r>
+        <w:rPr>
+          <w:rFonts w:ascii="Garamond" w:hAnsi="Garamond"/>
+        </w:rPr>
+        <w:t xml:space="preserve"> had been retracted</w:t>
+      </w:r>
+      <w:r>
+        <w:rPr>
+          <w:rFonts w:ascii="Garamond" w:hAnsi="Garamond"/>
+        </w:rPr>
+        <w:t>, nor had any other issues</w:t>
+      </w:r>
+      <w:r>
+        <w:rPr>
+          <w:rFonts w:ascii="Garamond" w:hAnsi="Garamond"/>
+        </w:rPr>
+        <w:t xml:space="preserve">, so we </w:t>
+      </w:r>
+      <w:r>
+        <w:rPr>
+          <w:rFonts w:ascii="Garamond" w:hAnsi="Garamond"/>
+        </w:rPr>
+        <w:t>kept</w:t>
+      </w:r>
+      <w:r>
+        <w:rPr>
+          <w:rFonts w:ascii="Garamond" w:hAnsi="Garamond"/>
+        </w:rPr>
+        <w:t xml:space="preserve"> these studies in our final dataset.</w:t>
+      </w:r>
+    </w:p>
+    <w:p>
+      <w:pPr>
+        <w:rPr>
+          <w:rFonts w:ascii="Garamond" w:hAnsi="Garamond"/>
+        </w:rPr>
+      </w:pPr>
+    </w:p>
+    <w:p>
+      <w:pPr>
+        <w:rPr>
+          <w:rFonts w:ascii="Garamond" w:hAnsi="Garamond"/>
+        </w:rPr>
+      </w:pPr>
+      <w:r>
+        <w:rPr>
+          <w:rFonts w:ascii="Garamond" w:hAnsi="Garamond"/>
+        </w:rPr>
+        <w:t xml:space="preserve">**Sample sizes for males and females in P??? were obtained via email correspondence with co-author of study. </w:t>
+      </w:r>
+    </w:p>
+    <w:p>
+      <w:pPr>
+        <w:rPr>
+          <w:rFonts w:ascii="Garamond" w:hAnsi="Garamond"/>
+          <w:i/>
+        </w:rPr>
+      </w:pPr>
+    </w:p>
+    <w:p>
+      <w:pPr>
+        <w:pStyle w:val="ListParagraph"/>
+        <w:numPr>
+          <w:ilvl w:val="0"/>
+          <w:numId w:val="1"/>
+        </w:numPr>
+        <w:rPr>
+          <w:rFonts w:ascii="Garamond" w:hAnsi="Garamond"/>
+        </w:rPr>
+      </w:pPr>
+      <w:r>
+        <w:rPr>
+          <w:rFonts w:ascii="Garamond" w:hAnsi="Garamond"/>
+          <w:i/>
+        </w:rPr>
+        <w:t>Data transformations</w:t>
+      </w:r>
+    </w:p>
+    <w:p>
+      <w:pPr>
+        <w:rPr>
+          <w:rFonts w:ascii="Garamond" w:hAnsi="Garamond"/>
+        </w:rPr>
+      </w:pPr>
+    </w:p>
+    <w:p>
+      <w:pPr>
+        <w:rPr>
+          <w:rFonts w:ascii="Garamond" w:hAnsi="Garamond"/>
+          <w:i/>
+        </w:rPr>
+      </w:pPr>
+      <w:r>
+        <w:rPr>
+          <w:rFonts w:ascii="Garamond" w:hAnsi="Garamond"/>
+          <w:i/>
+        </w:rPr>
+        <w:t>Score data</w:t>
+      </w:r>
+    </w:p>
+    <w:p>
+      <w:pPr>
+        <w:rPr>
+          <w:rFonts w:ascii="Garamond" w:hAnsi="Garamond"/>
+        </w:rPr>
+      </w:pPr>
+      <w:r>
+        <w:rPr>
+          <w:rFonts w:ascii="Garamond" w:hAnsi="Garamond"/>
+        </w:rPr>
+        <w:t xml:space="preserve">We performed data transformations on latency data and proportional data in order to meet assumptions about normality. However, we were unable to adjust score data, and therefore assumed that scores were normally distributed. Scores did not make up a large proportion of our effect size dataset, but we decided to run contrast meta-analysis models to check whether data composed of scores were significantly different from the rest of our dataset. Summaries of these models are shown in Supplementary Table S13. </w:t>
+      </w:r>
+    </w:p>
+    <w:p>
+      <w:pPr>
+        <w:rPr>
+          <w:rFonts w:ascii="Garamond" w:hAnsi="Garamond"/>
+          <w:i/>
+        </w:rPr>
+      </w:pPr>
+    </w:p>
+    <w:p>
+      <w:pPr>
+        <w:pStyle w:val="ListParagraph"/>
+        <w:numPr>
+          <w:ilvl w:val="0"/>
+          <w:numId w:val="1"/>
+        </w:numPr>
+        <w:rPr>
+          <w:rFonts w:ascii="Garamond" w:hAnsi="Garamond"/>
+        </w:rPr>
+      </w:pPr>
       <w:r>
         <w:rPr>
           <w:rFonts w:ascii="Garamond" w:hAnsi="Garamond"/>
@@ -1069,7 +2073,13 @@
         <w:rPr>
           <w:rFonts w:ascii="Garamond" w:hAnsi="Garamond"/>
         </w:rPr>
-        <w:t xml:space="preserve">Finally, we can determine the strength of phylogenetic variance … </w:t>
+        <w:t xml:space="preserve">Finally, we can determine the strength of phylogenetic variance </w:t>
+      </w:r>
+      <w:r>
+        <w:rPr>
+          <w:rFonts w:ascii="Garamond" w:hAnsi="Garamond"/>
+        </w:rPr>
+        <w:t>using the equation:</w:t>
       </w:r>
     </w:p>
     <w:p>
@@ -1428,83 +2438,22 @@
       <w:pPr>
         <w:rPr>
           <w:rFonts w:ascii="Garamond" w:hAnsi="Garamond"/>
-        </w:rPr>
-      </w:pPr>
-    </w:p>
-    <w:p>
-      <w:pPr>
-        <w:rPr>
-          <w:rFonts w:ascii="Garamond" w:hAnsi="Garamond"/>
-          <w:i/>
-        </w:rPr>
-      </w:pPr>
-    </w:p>
-    <w:p>
-      <w:pPr>
-        <w:rPr>
-          <w:rFonts w:ascii="Garamond" w:hAnsi="Garamond"/>
-          <w:i/>
-        </w:rPr>
-      </w:pPr>
-      <w:r>
-        <w:rPr>
-          <w:rFonts w:ascii="Garamond" w:hAnsi="Garamond"/>
-          <w:i/>
-        </w:rPr>
-        <w:t xml:space="preserve">S2 - </w:t>
-      </w:r>
-      <w:r>
-        <w:rPr>
-          <w:rFonts w:ascii="Garamond" w:hAnsi="Garamond"/>
-          <w:i/>
-        </w:rPr>
-        <w:t xml:space="preserve">Keyword search terms and exclusion </w:t>
-      </w:r>
-    </w:p>
-    <w:p>
-      <w:pPr>
-        <w:rPr>
-          <w:rFonts w:ascii="Garamond" w:hAnsi="Garamond"/>
-          <w:i/>
-        </w:rPr>
-      </w:pPr>
-      <w:bookmarkStart w:id="0" w:name="_GoBack"/>
-      <w:bookmarkEnd w:id="0"/>
-    </w:p>
-    <w:p>
-      <w:pPr>
-        <w:rPr>
-          <w:rFonts w:ascii="Garamond" w:hAnsi="Garamond"/>
-        </w:rPr>
-      </w:pPr>
-      <w:r>
-        <w:rPr>
-          <w:rFonts w:ascii="Garamond" w:hAnsi="Garamond"/>
-        </w:rPr>
-        <w:t>Move table of keywords into here, then expand on exclusion terms, what was excluded (i.e. papers that were missing sample sizes, error, means were 0 so we couldn’t use them in our models etc). lots of ns for transparency…</w:t>
-      </w:r>
-    </w:p>
-    <w:p>
-      <w:pPr>
-        <w:rPr>
-          <w:rFonts w:ascii="Garamond" w:hAnsi="Garamond"/>
-        </w:rPr>
-      </w:pPr>
-    </w:p>
-    <w:p>
-      <w:pPr>
-        <w:rPr>
-          <w:rFonts w:ascii="Garamond" w:hAnsi="Garamond"/>
-          <w:i/>
-        </w:rPr>
-      </w:pPr>
-      <w:r>
-        <w:rPr>
-          <w:rFonts w:ascii="Garamond" w:hAnsi="Garamond"/>
-          <w:i/>
-        </w:rPr>
-        <w:t xml:space="preserve">S3 - </w:t>
-      </w:r>
+          <w:i/>
+        </w:rPr>
+      </w:pPr>
+    </w:p>
+    <w:p>
+      <w:pPr>
+        <w:pStyle w:val="ListParagraph"/>
+        <w:numPr>
+          <w:ilvl w:val="0"/>
+          <w:numId w:val="1"/>
+        </w:numPr>
+        <w:rPr>
+          <w:rFonts w:ascii="Garamond" w:hAnsi="Garamond"/>
+          <w:i/>
+        </w:rPr>
+      </w:pPr>
       <w:r>
         <w:rPr>
           <w:rFonts w:ascii="Garamond" w:hAnsi="Garamond"/>
@@ -1517,159 +2466,164 @@
       <w:pPr>
         <w:rPr>
           <w:rFonts w:ascii="Garamond" w:hAnsi="Garamond"/>
-          <w:i/>
-        </w:rPr>
-      </w:pPr>
-    </w:p>
-    <w:p>
-      <w:pPr>
-        <w:rPr>
-          <w:rFonts w:ascii="Garamond" w:hAnsi="Garamond"/>
-        </w:rPr>
-      </w:pPr>
-      <w:r>
-        <w:rPr>
-          <w:rFonts w:ascii="Garamond" w:hAnsi="Garamond"/>
-        </w:rPr>
-        <w:t xml:space="preserve">What we did and why it was just exploratory analysis … maybe cut and paste from the methods section in </w:t>
+        </w:rPr>
+      </w:pPr>
+      <w:r>
+        <w:rPr>
+          <w:rFonts w:ascii="Garamond" w:hAnsi="Garamond"/>
+        </w:rPr>
+        <w:t xml:space="preserve">We extracted information on factors that differed among studies where we had an </w:t>
+      </w:r>
+      <w:r>
+        <w:rPr>
+          <w:rFonts w:ascii="Garamond" w:hAnsi="Garamond"/>
+          <w:i/>
+          <w:iCs/>
+        </w:rPr>
+        <w:t>a priori</w:t>
+      </w:r>
+      <w:r>
+        <w:rPr>
+          <w:rFonts w:ascii="Garamond" w:hAnsi="Garamond"/>
+        </w:rPr>
+        <w:t xml:space="preserve"> expectation that they might moderate the magnitude and/or direction of the effect size</w:t>
+      </w:r>
+      <w:r>
+        <w:rPr>
+          <w:rFonts w:ascii="Garamond" w:hAnsi="Garamond"/>
+        </w:rPr>
+        <w:t xml:space="preserve">. </w:t>
+      </w:r>
+      <w:r>
+        <w:rPr>
+          <w:rFonts w:ascii="Garamond" w:hAnsi="Garamond"/>
+        </w:rPr>
+        <w:t xml:space="preserve">For mating system, we followed methods similar to those used to obtain SSD measures. </w:t>
+      </w:r>
+      <w:r>
+        <w:rPr>
+          <w:rFonts w:ascii="Garamond" w:hAnsi="Garamond"/>
+        </w:rPr>
+        <w:t xml:space="preserve">Where </w:t>
+      </w:r>
+      <w:r>
+        <w:rPr>
+          <w:rFonts w:ascii="Garamond" w:hAnsi="Garamond"/>
+        </w:rPr>
+        <w:t>mating system</w:t>
+      </w:r>
+      <w:r>
+        <w:rPr>
+          <w:rFonts w:ascii="Garamond" w:hAnsi="Garamond"/>
+        </w:rPr>
+        <w:t xml:space="preserve"> </w:t>
+      </w:r>
+      <w:r>
+        <w:rPr>
+          <w:rFonts w:ascii="Garamond" w:hAnsi="Garamond"/>
+        </w:rPr>
+        <w:t>was</w:t>
+      </w:r>
+      <w:r>
+        <w:rPr>
+          <w:rFonts w:ascii="Garamond" w:hAnsi="Garamond"/>
+        </w:rPr>
+        <w:t xml:space="preserve"> not reported in the research article, we searched </w:t>
+      </w:r>
+      <w:r>
+        <w:rPr>
+          <w:rFonts w:ascii="Garamond" w:hAnsi="Garamond"/>
+          <w:i/>
+        </w:rPr>
+        <w:t>Web of Science</w:t>
+      </w:r>
+      <w:r>
+        <w:rPr>
+          <w:rFonts w:ascii="Garamond" w:hAnsi="Garamond"/>
+        </w:rPr>
+        <w:t xml:space="preserve">, </w:t>
+      </w:r>
+      <w:r>
+        <w:rPr>
+          <w:rFonts w:ascii="Garamond" w:hAnsi="Garamond"/>
+          <w:i/>
+        </w:rPr>
+        <w:t>Scopus</w:t>
+      </w:r>
+      <w:r>
+        <w:rPr>
+          <w:rFonts w:ascii="Garamond" w:hAnsi="Garamond"/>
+        </w:rPr>
+        <w:t xml:space="preserve"> and </w:t>
+      </w:r>
+      <w:r>
+        <w:rPr>
+          <w:rFonts w:ascii="Garamond" w:hAnsi="Garamond"/>
+          <w:i/>
+        </w:rPr>
+        <w:t>Google Scholar</w:t>
+      </w:r>
+      <w:r>
+        <w:rPr>
+          <w:rFonts w:ascii="Garamond" w:hAnsi="Garamond"/>
+        </w:rPr>
+        <w:t xml:space="preserve"> </w:t>
+      </w:r>
+      <w:r>
+        <w:rPr>
+          <w:rFonts w:ascii="Garamond" w:hAnsi="Garamond"/>
+        </w:rPr>
+        <w:t xml:space="preserve">using the search terms: “species name” AND </w:t>
+      </w:r>
+      <w:r>
+        <w:rPr>
+          <w:rFonts w:ascii="Garamond" w:hAnsi="Garamond"/>
+        </w:rPr>
+        <w:t>“mating system”</w:t>
+      </w:r>
+      <w:r>
+        <w:rPr>
+          <w:rFonts w:ascii="Garamond" w:hAnsi="Garamond"/>
+        </w:rPr>
+        <w:t xml:space="preserve">. For birds, we first searched the online reference database </w:t>
+      </w:r>
+      <w:r>
+        <w:rPr>
+          <w:rFonts w:ascii="Garamond" w:hAnsi="Garamond"/>
+          <w:i/>
+        </w:rPr>
+        <w:t>Birds of the World</w:t>
+      </w:r>
+      <w:r>
+        <w:rPr>
+          <w:rFonts w:ascii="Garamond" w:hAnsi="Garamond"/>
+          <w:i/>
+        </w:rPr>
+        <w:t xml:space="preserve"> </w:t>
+      </w:r>
+      <w:r>
+        <w:rPr>
+          <w:rFonts w:ascii="Garamond" w:hAnsi="Garamond"/>
+        </w:rPr>
+        <w:t xml:space="preserve">(birdsoftheworld.org; accessed via an ANU library subscription in 2019). </w:t>
+      </w:r>
+      <w:r>
+        <w:rPr>
+          <w:rFonts w:ascii="Garamond" w:hAnsi="Garamond"/>
+        </w:rPr>
+        <w:t xml:space="preserve">Initially we wanted to categorise mating system into the following: “monogamous”, “polyandrous”, “polygynous”, or “promiscuous”. However, it was difficult to find studies that agreed on mating system definitions for many species, so we collapsed our mating system categories into just “monogamous” or “multiple mating”. </w:t>
       </w:r>
       <w:proofErr w:type="spellStart"/>
       <w:r>
         <w:rPr>
           <w:rFonts w:ascii="Garamond" w:hAnsi="Garamond"/>
         </w:rPr>
-        <w:t>ms</w:t>
+        <w:t>The</w:t>
       </w:r>
       <w:proofErr w:type="spellEnd"/>
-    </w:p>
-    <w:p>
-      <w:pPr>
-        <w:rPr>
-          <w:rFonts w:ascii="Garamond" w:hAnsi="Garamond"/>
-        </w:rPr>
-      </w:pPr>
-    </w:p>
-    <w:p>
-      <w:pPr>
-        <w:rPr>
-          <w:rFonts w:ascii="Garamond" w:hAnsi="Garamond"/>
-        </w:rPr>
-      </w:pPr>
-      <w:r>
-        <w:rPr>
-          <w:rFonts w:ascii="Garamond" w:hAnsi="Garamond"/>
-          <w:i/>
-        </w:rPr>
-        <w:t xml:space="preserve">S3.1 - </w:t>
-      </w:r>
-      <w:r>
-        <w:rPr>
-          <w:rFonts w:ascii="Garamond" w:hAnsi="Garamond"/>
-          <w:i/>
-        </w:rPr>
-        <w:t>Data collection</w:t>
-      </w:r>
-    </w:p>
-    <w:p>
-      <w:pPr>
-        <w:rPr>
-          <w:rFonts w:ascii="Garamond" w:hAnsi="Garamond"/>
-        </w:rPr>
-      </w:pPr>
-    </w:p>
-    <w:p>
-      <w:pPr>
-        <w:rPr>
-          <w:rFonts w:ascii="Garamond" w:hAnsi="Garamond"/>
-        </w:rPr>
-      </w:pPr>
-      <w:r>
-        <w:rPr>
-          <w:rFonts w:ascii="Garamond" w:hAnsi="Garamond"/>
-        </w:rPr>
-        <w:t xml:space="preserve">We searched </w:t>
-      </w:r>
-      <w:r>
-        <w:rPr>
-          <w:rFonts w:ascii="Garamond" w:hAnsi="Garamond"/>
-          <w:i/>
-        </w:rPr>
-        <w:t xml:space="preserve">ISI Web of Science, Scopus </w:t>
-      </w:r>
-      <w:r>
-        <w:rPr>
-          <w:rFonts w:ascii="Garamond" w:hAnsi="Garamond"/>
-        </w:rPr>
-        <w:t xml:space="preserve">and </w:t>
-      </w:r>
-      <w:r>
-        <w:rPr>
-          <w:rFonts w:ascii="Garamond" w:hAnsi="Garamond"/>
-          <w:i/>
-        </w:rPr>
-        <w:t>Google Scholar</w:t>
-      </w:r>
-      <w:r>
-        <w:rPr>
-          <w:rFonts w:ascii="Garamond" w:hAnsi="Garamond"/>
-        </w:rPr>
-        <w:t xml:space="preserve"> using the search terms: “species name” AND mating system for mating system and “species name” AND parental care for parental care. For birds, we also searched the </w:t>
-      </w:r>
-      <w:r>
-        <w:rPr>
-          <w:rFonts w:ascii="Garamond" w:hAnsi="Garamond"/>
-          <w:i/>
-        </w:rPr>
-        <w:t xml:space="preserve">CRC Handbook of Avian Body Masses </w:t>
-      </w:r>
-      <w:r>
-        <w:rPr>
-          <w:rFonts w:ascii="Garamond" w:hAnsi="Garamond"/>
-        </w:rPr>
-        <w:fldChar w:fldCharType="begin" w:fldLock="1"/>
-      </w:r>
-      <w:r>
-        <w:rPr>
-          <w:rFonts w:ascii="Garamond" w:hAnsi="Garamond"/>
-        </w:rPr>
-        <w:instrText>ADDIN CSL_CITATION {"citationItems":[{"id":"ITEM-1","itemData":{"author":[{"dropping-particle":"","family":"Dunning Jr","given":"John B","non-dropping-particle":"","parse-names":false,"suffix":""}],"edition":"2nd Editio","id":"ITEM-1","issued":{"date-parts":[["2007"]]},"publisher":"CRC Press","publisher-place":"Boca Raton","title":"CRC Handbook of Avian Body Masses","type":"book"},"uris":["http://www.mendeley.com/documents/?uuid=b8226aec-ff9b-448b-840d-2470aae020bb"]}],"mendeley":{"formattedCitation":"(Dunning Jr 2007)","plainTextFormattedCitation":"(Dunning Jr 2007)"},"properties":{"noteIndex":0},"schema":"https://github.com/citation-style-language/schema/raw/master/csl-citation.json"}</w:instrText>
-      </w:r>
-      <w:r>
-        <w:rPr>
-          <w:rFonts w:ascii="Garamond" w:hAnsi="Garamond"/>
-        </w:rPr>
-        <w:fldChar w:fldCharType="separate"/>
-      </w:r>
-      <w:r>
-        <w:rPr>
-          <w:rFonts w:ascii="Garamond" w:hAnsi="Garamond"/>
-          <w:noProof/>
-        </w:rPr>
-        <w:t>(Dunning Jr 2007)</w:t>
-      </w:r>
-      <w:r>
-        <w:rPr>
-          <w:rFonts w:ascii="Garamond" w:hAnsi="Garamond"/>
-        </w:rPr>
-        <w:fldChar w:fldCharType="end"/>
-      </w:r>
-      <w:r>
-        <w:rPr>
-          <w:rFonts w:ascii="Garamond" w:hAnsi="Garamond"/>
-        </w:rPr>
-        <w:t xml:space="preserve"> and the online reference database </w:t>
-      </w:r>
-      <w:r>
-        <w:rPr>
-          <w:rFonts w:ascii="Garamond" w:hAnsi="Garamond"/>
-          <w:i/>
-        </w:rPr>
-        <w:t>Birds of the World</w:t>
-      </w:r>
-      <w:r>
-        <w:rPr>
-          <w:rFonts w:ascii="Garamond" w:hAnsi="Garamond"/>
-          <w:i/>
+      <w:r>
+        <w:rPr>
+          <w:rFonts w:ascii="Garamond" w:hAnsi="Garamond"/>
         </w:rPr>
         <w:t xml:space="preserve"> </w:t>
       </w:r>
@@ -1677,89 +2631,151 @@
         <w:rPr>
           <w:rFonts w:ascii="Garamond" w:hAnsi="Garamond"/>
         </w:rPr>
-        <w:t>(birdsoftheworld.org; accessed via an ANU library subscription in 2019)</w:t>
-      </w:r>
-      <w:r>
-        <w:rPr>
-          <w:rFonts w:ascii="Garamond" w:hAnsi="Garamond"/>
-        </w:rPr>
-        <w:t xml:space="preserve"> by searching “species name”. We noted whether the mating system of the species was characterised by ‘multiple mating’ or ‘monogamy’, and whether the species provided </w:t>
-      </w:r>
-      <w:r>
-        <w:rPr>
-          <w:rFonts w:ascii="Garamond" w:hAnsi="Garamond"/>
-        </w:rPr>
         <w:lastRenderedPageBreak/>
-        <w:t xml:space="preserve">‘maternal’, ‘paternal’, ‘biparental’, ‘cooperative’ or ‘no care’. </w:t>
-      </w:r>
-      <w:r>
-        <w:rPr>
-          <w:rFonts w:ascii="Garamond" w:hAnsi="Garamond"/>
-        </w:rPr>
-        <w:t xml:space="preserve">However, after data collection we decided to drop parental care from subsequent analysis because we did not have enough data for enough species to run our proposed meta-regression models. </w:t>
-      </w:r>
-      <w:r>
-        <w:rPr>
-          <w:rFonts w:ascii="Garamond" w:hAnsi="Garamond"/>
-        </w:rPr>
-        <w:t xml:space="preserve">The location of data collected for both parental care and mating system are provided in the provided Supplementary data files. </w:t>
-      </w:r>
-    </w:p>
-    <w:p>
-      <w:pPr>
-        <w:rPr>
-          <w:rFonts w:ascii="Garamond" w:hAnsi="Garamond"/>
-          <w:i/>
-        </w:rPr>
-      </w:pPr>
-    </w:p>
-    <w:p>
-      <w:pPr>
-        <w:rPr>
-          <w:rFonts w:ascii="Garamond" w:hAnsi="Garamond"/>
-          <w:i/>
-        </w:rPr>
-      </w:pPr>
-      <w:r>
-        <w:rPr>
-          <w:rFonts w:ascii="Garamond" w:hAnsi="Garamond"/>
-          <w:i/>
-        </w:rPr>
-        <w:t xml:space="preserve">S3.2 - </w:t>
-      </w:r>
-      <w:r>
-        <w:rPr>
-          <w:rFonts w:ascii="Garamond" w:hAnsi="Garamond"/>
-          <w:i/>
-        </w:rPr>
-        <w:t xml:space="preserve">Results - </w:t>
-      </w:r>
-      <w:r>
-        <w:rPr>
-          <w:rFonts w:ascii="Garamond" w:hAnsi="Garamond"/>
-          <w:i/>
-        </w:rPr>
-        <w:t>Mating system, age, population, study environment and study type can influence personality</w:t>
-      </w:r>
-    </w:p>
-    <w:p>
-      <w:pPr>
-        <w:rPr>
-          <w:rFonts w:ascii="Garamond" w:hAnsi="Garamond"/>
-        </w:rPr>
-      </w:pPr>
-      <w:r>
-        <w:rPr>
-          <w:rFonts w:ascii="Garamond" w:hAnsi="Garamond"/>
-        </w:rPr>
-        <w:tab/>
-      </w:r>
-      <w:r>
-        <w:rPr>
-          <w:rFonts w:ascii="Garamond" w:hAnsi="Garamond"/>
-        </w:rPr>
-        <w:br/>
-        <w:t xml:space="preserve">Monogamous and multiple mating systems were not significantly different from each other for means or variability for any of the taxonomic groups (Supplementary Table S7). Mean personality effect sizes for adults were marginally significantly different to juveniles for invertebrates (intercept: </w:t>
+        <w:t xml:space="preserve">location of data collected for </w:t>
+      </w:r>
+      <w:r>
+        <w:rPr>
+          <w:rFonts w:ascii="Garamond" w:hAnsi="Garamond"/>
+        </w:rPr>
+        <w:t>mating system</w:t>
+      </w:r>
+      <w:r>
+        <w:rPr>
+          <w:rFonts w:ascii="Garamond" w:hAnsi="Garamond"/>
+        </w:rPr>
+        <w:t xml:space="preserve"> is provided in the Supplementary Material</w:t>
+      </w:r>
+      <w:r>
+        <w:rPr>
+          <w:rFonts w:ascii="Garamond" w:hAnsi="Garamond"/>
+        </w:rPr>
+        <w:t xml:space="preserve"> data files (see sexual_selection.csv)</w:t>
+      </w:r>
+      <w:r>
+        <w:rPr>
+          <w:rFonts w:ascii="Garamond" w:hAnsi="Garamond"/>
+        </w:rPr>
+        <w:t xml:space="preserve">. </w:t>
+      </w:r>
+    </w:p>
+    <w:p>
+      <w:pPr>
+        <w:rPr>
+          <w:rFonts w:ascii="Garamond" w:hAnsi="Garamond"/>
+        </w:rPr>
+      </w:pPr>
+    </w:p>
+    <w:p>
+      <w:pPr>
+        <w:pStyle w:val="ListParagraph"/>
+        <w:numPr>
+          <w:ilvl w:val="0"/>
+          <w:numId w:val="1"/>
+        </w:numPr>
+        <w:rPr>
+          <w:rFonts w:ascii="Garamond" w:hAnsi="Garamond"/>
+          <w:i/>
+        </w:rPr>
+      </w:pPr>
+      <w:r>
+        <w:rPr>
+          <w:rFonts w:ascii="Garamond" w:hAnsi="Garamond"/>
+          <w:i/>
+        </w:rPr>
+        <w:t>Exploratory analysis</w:t>
+      </w:r>
+      <w:r>
+        <w:rPr>
+          <w:rFonts w:ascii="Garamond" w:hAnsi="Garamond"/>
+          <w:i/>
+        </w:rPr>
+        <w:t xml:space="preserve"> -</w:t>
+      </w:r>
+      <w:r>
+        <w:rPr>
+          <w:rFonts w:ascii="Garamond" w:hAnsi="Garamond"/>
+          <w:i/>
+        </w:rPr>
+        <w:t xml:space="preserve"> r</w:t>
+      </w:r>
+      <w:r>
+        <w:rPr>
+          <w:rFonts w:ascii="Garamond" w:hAnsi="Garamond"/>
+          <w:i/>
+        </w:rPr>
+        <w:t xml:space="preserve">esults </w:t>
+      </w:r>
+    </w:p>
+    <w:p>
+      <w:pPr>
+        <w:rPr>
+          <w:rFonts w:ascii="Garamond" w:hAnsi="Garamond"/>
+          <w:i/>
+        </w:rPr>
+      </w:pPr>
+    </w:p>
+    <w:p>
+      <w:pPr>
+        <w:rPr>
+          <w:rFonts w:ascii="Garamond" w:hAnsi="Garamond"/>
+          <w:i/>
+        </w:rPr>
+      </w:pPr>
+      <w:r>
+        <w:rPr>
+          <w:rFonts w:ascii="Garamond" w:hAnsi="Garamond"/>
+          <w:i/>
+        </w:rPr>
+        <w:t>Mating System</w:t>
+      </w:r>
+    </w:p>
+    <w:p>
+      <w:pPr>
+        <w:rPr>
+          <w:rFonts w:ascii="Garamond" w:hAnsi="Garamond"/>
+        </w:rPr>
+      </w:pPr>
+      <w:r>
+        <w:rPr>
+          <w:rFonts w:ascii="Garamond" w:hAnsi="Garamond"/>
+        </w:rPr>
+        <w:t xml:space="preserve">Monogamous and multiple mating systems were not significantly different from each other for means or variability for any of the taxonomic groups (Supplementary Table S7). </w:t>
+      </w:r>
+    </w:p>
+    <w:p>
+      <w:pPr>
+        <w:rPr>
+          <w:rFonts w:ascii="Garamond" w:hAnsi="Garamond"/>
+        </w:rPr>
+      </w:pPr>
+    </w:p>
+    <w:p>
+      <w:pPr>
+        <w:rPr>
+          <w:rFonts w:ascii="Garamond" w:hAnsi="Garamond"/>
+          <w:i/>
+        </w:rPr>
+      </w:pPr>
+      <w:r>
+        <w:rPr>
+          <w:rFonts w:ascii="Garamond" w:hAnsi="Garamond"/>
+          <w:i/>
+        </w:rPr>
+        <w:t>Age</w:t>
+      </w:r>
+    </w:p>
+    <w:p>
+      <w:pPr>
+        <w:rPr>
+          <w:rFonts w:ascii="Garamond" w:hAnsi="Garamond"/>
+        </w:rPr>
+      </w:pPr>
+      <w:r>
+        <w:rPr>
+          <w:rFonts w:ascii="Garamond" w:hAnsi="Garamond"/>
+        </w:rPr>
+        <w:t xml:space="preserve">Mean personality effect sizes for adults were marginally significantly different to juveniles for invertebrates (intercept: </w:t>
       </w:r>
       <m:oMath>
         <m:sSub>
@@ -1917,7 +2933,49 @@
         <w:rPr>
           <w:rFonts w:ascii="Garamond" w:hAnsi="Garamond"/>
         </w:rPr>
-        <w:t xml:space="preserve">=0.86), but not any other taxonomic group, and not for variability (Supplementary Table S8). Fish from the wild had greater differences in variability than fish from lab populations (intercept: </w:t>
+        <w:t xml:space="preserve">=0.86), but not any other taxonomic group, and not for variability (Supplementary Table S8). </w:t>
+      </w:r>
+    </w:p>
+    <w:p>
+      <w:pPr>
+        <w:rPr>
+          <w:rFonts w:ascii="Garamond" w:hAnsi="Garamond"/>
+        </w:rPr>
+      </w:pPr>
+    </w:p>
+    <w:p>
+      <w:pPr>
+        <w:rPr>
+          <w:rFonts w:ascii="Garamond" w:hAnsi="Garamond"/>
+          <w:i/>
+        </w:rPr>
+      </w:pPr>
+      <w:r>
+        <w:rPr>
+          <w:rFonts w:ascii="Garamond" w:hAnsi="Garamond"/>
+          <w:i/>
+        </w:rPr>
+        <w:t>Population</w:t>
+      </w:r>
+      <w:r>
+        <w:rPr>
+          <w:rFonts w:ascii="Garamond" w:hAnsi="Garamond"/>
+          <w:i/>
+        </w:rPr>
+        <w:t xml:space="preserve"> </w:t>
+      </w:r>
+    </w:p>
+    <w:p>
+      <w:pPr>
+        <w:rPr>
+          <w:rFonts w:ascii="Garamond" w:hAnsi="Garamond"/>
+        </w:rPr>
+      </w:pPr>
+      <w:r>
+        <w:rPr>
+          <w:rFonts w:ascii="Garamond" w:hAnsi="Garamond"/>
+        </w:rPr>
+        <w:t xml:space="preserve">Fish from the wild had greater differences in variability than fish from lab populations (intercept: </w:t>
       </w:r>
       <m:oMath>
         <m:sSub>
@@ -2075,7 +3133,54 @@
         <w:rPr>
           <w:rFonts w:ascii="Garamond" w:hAnsi="Garamond"/>
         </w:rPr>
-        <w:t xml:space="preserve">=0.12), but not for mean personality differences (Supplementary Table S9). Studies conducted in the lab were significantly different to field studies for mammals (intercept: </w:t>
+        <w:t>=0.12), but not for mean personality differences</w:t>
+      </w:r>
+      <w:r>
+        <w:rPr>
+          <w:rFonts w:ascii="Garamond" w:hAnsi="Garamond"/>
+        </w:rPr>
+        <w:t>, and not for any other taxonomic group</w:t>
+      </w:r>
+      <w:r>
+        <w:rPr>
+          <w:rFonts w:ascii="Garamond" w:hAnsi="Garamond"/>
+        </w:rPr>
+        <w:t xml:space="preserve"> (Supplementary Table S9). </w:t>
+      </w:r>
+    </w:p>
+    <w:p>
+      <w:pPr>
+        <w:rPr>
+          <w:rFonts w:ascii="Garamond" w:hAnsi="Garamond"/>
+        </w:rPr>
+      </w:pPr>
+    </w:p>
+    <w:p>
+      <w:pPr>
+        <w:rPr>
+          <w:rFonts w:ascii="Garamond" w:hAnsi="Garamond"/>
+          <w:i/>
+        </w:rPr>
+      </w:pPr>
+      <w:r>
+        <w:rPr>
+          <w:rFonts w:ascii="Garamond" w:hAnsi="Garamond"/>
+          <w:i/>
+        </w:rPr>
+        <w:t>Study environment</w:t>
+      </w:r>
+    </w:p>
+    <w:p>
+      <w:pPr>
+        <w:rPr>
+          <w:rFonts w:ascii="Garamond" w:hAnsi="Garamond"/>
+        </w:rPr>
+      </w:pPr>
+      <w:r>
+        <w:rPr>
+          <w:rFonts w:ascii="Garamond" w:hAnsi="Garamond"/>
+        </w:rPr>
+        <w:t xml:space="preserve">Studies conducted in the lab were significantly different to field studies for mammals (intercept: </w:t>
       </w:r>
       <m:oMath>
         <m:sSub>
@@ -2128,7 +3233,19 @@
         <w:rPr>
           <w:rFonts w:ascii="Garamond" w:hAnsi="Garamond"/>
         </w:rPr>
-        <w:t xml:space="preserve">=0.24, 95% CIs: -0.09, 0.57, </w:t>
+        <w:t>=0.24, 95% CIs: -0.</w:t>
+      </w:r>
+      <w:r>
+        <w:rPr>
+          <w:rFonts w:ascii="Garamond" w:hAnsi="Garamond"/>
+        </w:rPr>
+        <w:t>10</w:t>
+      </w:r>
+      <w:r>
+        <w:rPr>
+          <w:rFonts w:ascii="Garamond" w:hAnsi="Garamond"/>
+        </w:rPr>
+        <w:t xml:space="preserve">, 0.57, </w:t>
       </w:r>
       <w:r>
         <w:rPr>
@@ -2141,7 +3258,19 @@
         <w:rPr>
           <w:rFonts w:ascii="Garamond" w:hAnsi="Garamond"/>
         </w:rPr>
-        <w:t xml:space="preserve">= 1.44, </w:t>
+        <w:t>= 1.</w:t>
+      </w:r>
+      <w:r>
+        <w:rPr>
+          <w:rFonts w:ascii="Garamond" w:hAnsi="Garamond"/>
+        </w:rPr>
+        <w:t>38</w:t>
+      </w:r>
+      <w:r>
+        <w:rPr>
+          <w:rFonts w:ascii="Garamond" w:hAnsi="Garamond"/>
+        </w:rPr>
+        <w:t xml:space="preserve">, </w:t>
       </w:r>
       <w:r>
         <w:rPr>
@@ -2154,7 +3283,19 @@
         <w:rPr>
           <w:rFonts w:ascii="Garamond" w:hAnsi="Garamond"/>
         </w:rPr>
-        <w:t xml:space="preserve">=0.15; lab: </w:t>
+        <w:t>=0.1</w:t>
+      </w:r>
+      <w:r>
+        <w:rPr>
+          <w:rFonts w:ascii="Garamond" w:hAnsi="Garamond"/>
+        </w:rPr>
+        <w:t>7</w:t>
+      </w:r>
+      <w:r>
+        <w:rPr>
+          <w:rFonts w:ascii="Garamond" w:hAnsi="Garamond"/>
+        </w:rPr>
+        <w:t xml:space="preserve">; lab: </w:t>
       </w:r>
       <m:oMath>
         <m:sSub>
@@ -2207,7 +3348,31 @@
         <w:rPr>
           <w:rFonts w:ascii="Garamond" w:hAnsi="Garamond"/>
         </w:rPr>
-        <w:t xml:space="preserve">= -0.31, 95% CIs: -0.56, -0.05, </w:t>
+        <w:t>= -0.3</w:t>
+      </w:r>
+      <w:r>
+        <w:rPr>
+          <w:rFonts w:ascii="Garamond" w:hAnsi="Garamond"/>
+        </w:rPr>
+        <w:t>0</w:t>
+      </w:r>
+      <w:r>
+        <w:rPr>
+          <w:rFonts w:ascii="Garamond" w:hAnsi="Garamond"/>
+        </w:rPr>
+        <w:t>, 95% CIs: -0.56, -0.0</w:t>
+      </w:r>
+      <w:r>
+        <w:rPr>
+          <w:rFonts w:ascii="Garamond" w:hAnsi="Garamond"/>
+        </w:rPr>
+        <w:t>4</w:t>
+      </w:r>
+      <w:r>
+        <w:rPr>
+          <w:rFonts w:ascii="Garamond" w:hAnsi="Garamond"/>
+        </w:rPr>
+        <w:t xml:space="preserve">, </w:t>
       </w:r>
       <w:r>
         <w:rPr>
@@ -2220,7 +3385,19 @@
         <w:rPr>
           <w:rFonts w:ascii="Garamond" w:hAnsi="Garamond"/>
         </w:rPr>
-        <w:t xml:space="preserve">= -2.34, </w:t>
+        <w:t>= -2.</w:t>
+      </w:r>
+      <w:r>
+        <w:rPr>
+          <w:rFonts w:ascii="Garamond" w:hAnsi="Garamond"/>
+        </w:rPr>
+        <w:t>26</w:t>
+      </w:r>
+      <w:r>
+        <w:rPr>
+          <w:rFonts w:ascii="Garamond" w:hAnsi="Garamond"/>
+        </w:rPr>
+        <w:t xml:space="preserve">, </w:t>
       </w:r>
       <w:r>
         <w:rPr>
@@ -2233,7 +3410,33 @@
         <w:rPr>
           <w:rFonts w:ascii="Garamond" w:hAnsi="Garamond"/>
         </w:rPr>
-        <w:t xml:space="preserve">=0.02), but not for variability, and not for any other taxonomic group (Supplementary Table S10). Finally, effect sizes from observational studies were significantly different from experimental studies for mammals (intercept: </w:t>
+        <w:t xml:space="preserve">=0.02), </w:t>
+      </w:r>
+      <w:r>
+        <w:rPr>
+          <w:rFonts w:ascii="Garamond" w:hAnsi="Garamond"/>
+        </w:rPr>
+        <w:t xml:space="preserve">and marginally significantly different for </w:t>
+      </w:r>
+      <w:proofErr w:type="spellStart"/>
+      <w:r>
+        <w:rPr>
+          <w:rFonts w:ascii="Garamond" w:hAnsi="Garamond"/>
+        </w:rPr>
+        <w:t>reptilia</w:t>
+      </w:r>
+      <w:proofErr w:type="spellEnd"/>
+      <w:r>
+        <w:rPr>
+          <w:rFonts w:ascii="Garamond" w:hAnsi="Garamond"/>
+        </w:rPr>
+        <w:t xml:space="preserve"> (</w:t>
+      </w:r>
+      <w:r>
+        <w:rPr>
+          <w:rFonts w:ascii="Garamond" w:hAnsi="Garamond"/>
+        </w:rPr>
+        <w:t xml:space="preserve">intercept: </w:t>
       </w:r>
       <m:oMath>
         <m:sSub>
@@ -2286,7 +3489,43 @@
         <w:rPr>
           <w:rFonts w:ascii="Garamond" w:hAnsi="Garamond"/>
         </w:rPr>
-        <w:t xml:space="preserve">=0.00, 95% CIs: -0.21, 0.22, </w:t>
+        <w:t>=</w:t>
+      </w:r>
+      <w:r>
+        <w:rPr>
+          <w:rFonts w:ascii="Garamond" w:hAnsi="Garamond"/>
+        </w:rPr>
+        <w:t>-0.29</w:t>
+      </w:r>
+      <w:r>
+        <w:rPr>
+          <w:rFonts w:ascii="Garamond" w:hAnsi="Garamond"/>
+        </w:rPr>
+        <w:t>, 95% CIs: -0.</w:t>
+      </w:r>
+      <w:r>
+        <w:rPr>
+          <w:rFonts w:ascii="Garamond" w:hAnsi="Garamond"/>
+        </w:rPr>
+        <w:t>77</w:t>
+      </w:r>
+      <w:r>
+        <w:rPr>
+          <w:rFonts w:ascii="Garamond" w:hAnsi="Garamond"/>
+        </w:rPr>
+        <w:t>, 0.</w:t>
+      </w:r>
+      <w:r>
+        <w:rPr>
+          <w:rFonts w:ascii="Garamond" w:hAnsi="Garamond"/>
+        </w:rPr>
+        <w:t>18</w:t>
+      </w:r>
+      <w:r>
+        <w:rPr>
+          <w:rFonts w:ascii="Garamond" w:hAnsi="Garamond"/>
+        </w:rPr>
+        <w:t xml:space="preserve">, </w:t>
       </w:r>
       <w:r>
         <w:rPr>
@@ -2299,7 +3538,19 @@
         <w:rPr>
           <w:rFonts w:ascii="Garamond" w:hAnsi="Garamond"/>
         </w:rPr>
-        <w:t xml:space="preserve">= 0.03, </w:t>
+        <w:t xml:space="preserve">= </w:t>
+      </w:r>
+      <w:r>
+        <w:rPr>
+          <w:rFonts w:ascii="Garamond" w:hAnsi="Garamond"/>
+        </w:rPr>
+        <w:t>-1.24</w:t>
+      </w:r>
+      <w:r>
+        <w:rPr>
+          <w:rFonts w:ascii="Garamond" w:hAnsi="Garamond"/>
+        </w:rPr>
+        <w:t xml:space="preserve">, </w:t>
       </w:r>
       <w:r>
         <w:rPr>
@@ -2312,7 +3563,19 @@
         <w:rPr>
           <w:rFonts w:ascii="Garamond" w:hAnsi="Garamond"/>
         </w:rPr>
-        <w:t xml:space="preserve">=0.98; observation: </w:t>
+        <w:t>=</w:t>
+      </w:r>
+      <w:r>
+        <w:rPr>
+          <w:rFonts w:ascii="Garamond" w:hAnsi="Garamond"/>
+        </w:rPr>
+        <w:t>0.22</w:t>
+      </w:r>
+      <w:r>
+        <w:rPr>
+          <w:rFonts w:ascii="Garamond" w:hAnsi="Garamond"/>
+        </w:rPr>
+        <w:t xml:space="preserve">; lab: </w:t>
       </w:r>
       <m:oMath>
         <m:sSub>
@@ -2365,7 +3628,43 @@
         <w:rPr>
           <w:rFonts w:ascii="Garamond" w:hAnsi="Garamond"/>
         </w:rPr>
-        <w:t xml:space="preserve">= 0.39, 95% CIs: 0.13, 0.64, </w:t>
+        <w:t xml:space="preserve">= </w:t>
+      </w:r>
+      <w:r>
+        <w:rPr>
+          <w:rFonts w:ascii="Garamond" w:hAnsi="Garamond"/>
+        </w:rPr>
+        <w:t>0.42</w:t>
+      </w:r>
+      <w:r>
+        <w:rPr>
+          <w:rFonts w:ascii="Garamond" w:hAnsi="Garamond"/>
+        </w:rPr>
+        <w:t>, 95% CIs: -0.</w:t>
+      </w:r>
+      <w:r>
+        <w:rPr>
+          <w:rFonts w:ascii="Garamond" w:hAnsi="Garamond"/>
+        </w:rPr>
+        <w:t>07</w:t>
+      </w:r>
+      <w:r>
+        <w:rPr>
+          <w:rFonts w:ascii="Garamond" w:hAnsi="Garamond"/>
+        </w:rPr>
+        <w:t xml:space="preserve">, </w:t>
+      </w:r>
+      <w:r>
+        <w:rPr>
+          <w:rFonts w:ascii="Garamond" w:hAnsi="Garamond"/>
+        </w:rPr>
+        <w:t>0.91</w:t>
+      </w:r>
+      <w:r>
+        <w:rPr>
+          <w:rFonts w:ascii="Garamond" w:hAnsi="Garamond"/>
+        </w:rPr>
+        <w:t xml:space="preserve">, </w:t>
       </w:r>
       <w:r>
         <w:rPr>
@@ -2378,7 +3677,19 @@
         <w:rPr>
           <w:rFonts w:ascii="Garamond" w:hAnsi="Garamond"/>
         </w:rPr>
-        <w:t xml:space="preserve">= 2.39, </w:t>
+        <w:t>= -</w:t>
+      </w:r>
+      <w:r>
+        <w:rPr>
+          <w:rFonts w:ascii="Garamond" w:hAnsi="Garamond"/>
+        </w:rPr>
+        <w:t>1.70</w:t>
+      </w:r>
+      <w:r>
+        <w:rPr>
+          <w:rFonts w:ascii="Garamond" w:hAnsi="Garamond"/>
+        </w:rPr>
+        <w:t xml:space="preserve">, </w:t>
       </w:r>
       <w:r>
         <w:rPr>
@@ -2391,8 +3702,609 @@
         <w:rPr>
           <w:rFonts w:ascii="Garamond" w:hAnsi="Garamond"/>
         </w:rPr>
-        <w:t xml:space="preserve">=0.004), but not for variability, and not for any other taxonomic group (Supplementary Table S11).    </w:t>
-      </w:r>
+        <w:t>=0.0</w:t>
+      </w:r>
+      <w:r>
+        <w:rPr>
+          <w:rFonts w:ascii="Garamond" w:hAnsi="Garamond"/>
+        </w:rPr>
+        <w:t xml:space="preserve">9), </w:t>
+      </w:r>
+      <w:r>
+        <w:rPr>
+          <w:rFonts w:ascii="Garamond" w:hAnsi="Garamond"/>
+        </w:rPr>
+        <w:t xml:space="preserve">but not for variability, and not for any other taxonomic group (Supplementary Table S10). </w:t>
+      </w:r>
+    </w:p>
+    <w:p>
+      <w:pPr>
+        <w:rPr>
+          <w:rFonts w:ascii="Garamond" w:hAnsi="Garamond"/>
+        </w:rPr>
+      </w:pPr>
+    </w:p>
+    <w:p>
+      <w:pPr>
+        <w:rPr>
+          <w:rFonts w:ascii="Garamond" w:hAnsi="Garamond"/>
+          <w:i/>
+        </w:rPr>
+      </w:pPr>
+      <w:r>
+        <w:rPr>
+          <w:rFonts w:ascii="Garamond" w:hAnsi="Garamond"/>
+          <w:i/>
+        </w:rPr>
+        <w:t>Study type</w:t>
+      </w:r>
+    </w:p>
+    <w:p>
+      <w:pPr>
+        <w:rPr>
+          <w:rFonts w:ascii="Garamond" w:hAnsi="Garamond"/>
+        </w:rPr>
+      </w:pPr>
+      <w:r>
+        <w:rPr>
+          <w:rFonts w:ascii="Garamond" w:hAnsi="Garamond"/>
+        </w:rPr>
+        <w:t>E</w:t>
+      </w:r>
+      <w:r>
+        <w:rPr>
+          <w:rFonts w:ascii="Garamond" w:hAnsi="Garamond"/>
+        </w:rPr>
+        <w:t xml:space="preserve">ffect sizes from observational studies were significantly different from experimental studies for mammals (intercept: </w:t>
+      </w:r>
+      <m:oMath>
+        <m:sSub>
+          <m:sSubPr>
+            <m:ctrlPr>
+              <w:rPr>
+                <w:rFonts w:ascii="Cambria Math" w:hAnsi="Cambria Math"/>
+                <w:i/>
+              </w:rPr>
+            </m:ctrlPr>
+          </m:sSubPr>
+          <m:e>
+            <m:acc>
+              <m:accPr>
+                <m:chr m:val="̅"/>
+                <m:ctrlPr>
+                  <w:rPr>
+                    <w:rFonts w:ascii="Cambria Math" w:hAnsi="Cambria Math"/>
+                    <w:i/>
+                  </w:rPr>
+                </m:ctrlPr>
+              </m:accPr>
+              <m:e>
+                <m:r>
+                  <w:rPr>
+                    <w:rFonts w:ascii="Cambria Math" w:hAnsi="Cambria Math"/>
+                  </w:rPr>
+                  <m:t>X</m:t>
+                </m:r>
+              </m:e>
+            </m:acc>
+          </m:e>
+          <m:sub>
+            <m:r>
+              <w:rPr>
+                <w:rFonts w:ascii="Cambria Math" w:hAnsi="Cambria Math"/>
+              </w:rPr>
+              <m:t>SMD</m:t>
+            </m:r>
+          </m:sub>
+        </m:sSub>
+        <m:r>
+          <w:rPr>
+            <w:rFonts w:ascii="Cambria Math" w:hAnsi="Cambria Math"/>
+          </w:rPr>
+          <m:t xml:space="preserve"> </m:t>
+        </m:r>
+      </m:oMath>
+      <w:r>
+        <w:rPr>
+          <w:rFonts w:ascii="Garamond" w:hAnsi="Garamond"/>
+        </w:rPr>
+        <w:t xml:space="preserve">=0.00, 95% CIs: -0.21, 0.22, </w:t>
+      </w:r>
+      <w:r>
+        <w:rPr>
+          <w:rFonts w:ascii="Garamond" w:hAnsi="Garamond"/>
+          <w:i/>
+        </w:rPr>
+        <w:t xml:space="preserve">t </w:t>
+      </w:r>
+      <w:r>
+        <w:rPr>
+          <w:rFonts w:ascii="Garamond" w:hAnsi="Garamond"/>
+        </w:rPr>
+        <w:t>= 0.0</w:t>
+      </w:r>
+      <w:r>
+        <w:rPr>
+          <w:rFonts w:ascii="Garamond" w:hAnsi="Garamond"/>
+        </w:rPr>
+        <w:t>4</w:t>
+      </w:r>
+      <w:r>
+        <w:rPr>
+          <w:rFonts w:ascii="Garamond" w:hAnsi="Garamond"/>
+        </w:rPr>
+        <w:t xml:space="preserve">, </w:t>
+      </w:r>
+      <w:r>
+        <w:rPr>
+          <w:rFonts w:ascii="Garamond" w:hAnsi="Garamond"/>
+          <w:i/>
+        </w:rPr>
+        <w:t>p</w:t>
+      </w:r>
+      <w:r>
+        <w:rPr>
+          <w:rFonts w:ascii="Garamond" w:hAnsi="Garamond"/>
+        </w:rPr>
+        <w:t>=0.9</w:t>
+      </w:r>
+      <w:r>
+        <w:rPr>
+          <w:rFonts w:ascii="Garamond" w:hAnsi="Garamond"/>
+        </w:rPr>
+        <w:t>7</w:t>
+      </w:r>
+      <w:r>
+        <w:rPr>
+          <w:rFonts w:ascii="Garamond" w:hAnsi="Garamond"/>
+        </w:rPr>
+        <w:t xml:space="preserve">; observation: </w:t>
+      </w:r>
+      <m:oMath>
+        <m:sSub>
+          <m:sSubPr>
+            <m:ctrlPr>
+              <w:rPr>
+                <w:rFonts w:ascii="Cambria Math" w:hAnsi="Cambria Math"/>
+                <w:i/>
+              </w:rPr>
+            </m:ctrlPr>
+          </m:sSubPr>
+          <m:e>
+            <m:acc>
+              <m:accPr>
+                <m:chr m:val="̅"/>
+                <m:ctrlPr>
+                  <w:rPr>
+                    <w:rFonts w:ascii="Cambria Math" w:hAnsi="Cambria Math"/>
+                    <w:i/>
+                  </w:rPr>
+                </m:ctrlPr>
+              </m:accPr>
+              <m:e>
+                <m:r>
+                  <w:rPr>
+                    <w:rFonts w:ascii="Cambria Math" w:hAnsi="Cambria Math"/>
+                  </w:rPr>
+                  <m:t>X</m:t>
+                </m:r>
+              </m:e>
+            </m:acc>
+          </m:e>
+          <m:sub>
+            <m:r>
+              <w:rPr>
+                <w:rFonts w:ascii="Cambria Math" w:hAnsi="Cambria Math"/>
+              </w:rPr>
+              <m:t>SMD</m:t>
+            </m:r>
+          </m:sub>
+        </m:sSub>
+        <m:r>
+          <w:rPr>
+            <w:rFonts w:ascii="Cambria Math" w:hAnsi="Cambria Math"/>
+          </w:rPr>
+          <m:t xml:space="preserve"> </m:t>
+        </m:r>
+      </m:oMath>
+      <w:r>
+        <w:rPr>
+          <w:rFonts w:ascii="Garamond" w:hAnsi="Garamond"/>
+        </w:rPr>
+        <w:t>= 0.3</w:t>
+      </w:r>
+      <w:r>
+        <w:rPr>
+          <w:rFonts w:ascii="Garamond" w:hAnsi="Garamond"/>
+        </w:rPr>
+        <w:t>8</w:t>
+      </w:r>
+      <w:r>
+        <w:rPr>
+          <w:rFonts w:ascii="Garamond" w:hAnsi="Garamond"/>
+        </w:rPr>
+        <w:t>, 95% CIs: 0.1</w:t>
+      </w:r>
+      <w:r>
+        <w:rPr>
+          <w:rFonts w:ascii="Garamond" w:hAnsi="Garamond"/>
+        </w:rPr>
+        <w:t>2</w:t>
+      </w:r>
+      <w:r>
+        <w:rPr>
+          <w:rFonts w:ascii="Garamond" w:hAnsi="Garamond"/>
+        </w:rPr>
+        <w:t xml:space="preserve">, 0.64, </w:t>
+      </w:r>
+      <w:r>
+        <w:rPr>
+          <w:rFonts w:ascii="Garamond" w:hAnsi="Garamond"/>
+          <w:i/>
+        </w:rPr>
+        <w:t xml:space="preserve">t </w:t>
+      </w:r>
+      <w:r>
+        <w:rPr>
+          <w:rFonts w:ascii="Garamond" w:hAnsi="Garamond"/>
+        </w:rPr>
+        <w:t>= 2.</w:t>
+      </w:r>
+      <w:r>
+        <w:rPr>
+          <w:rFonts w:ascii="Garamond" w:hAnsi="Garamond"/>
+        </w:rPr>
+        <w:t xml:space="preserve">81, </w:t>
+      </w:r>
+      <w:r>
+        <w:rPr>
+          <w:rFonts w:ascii="Garamond" w:hAnsi="Garamond"/>
+        </w:rPr>
+        <w:t xml:space="preserve"> </w:t>
+      </w:r>
+      <w:r>
+        <w:rPr>
+          <w:rFonts w:ascii="Garamond" w:hAnsi="Garamond"/>
+          <w:i/>
+        </w:rPr>
+        <w:t>p</w:t>
+      </w:r>
+      <w:r>
+        <w:rPr>
+          <w:rFonts w:ascii="Garamond" w:hAnsi="Garamond"/>
+        </w:rPr>
+        <w:t>=0.00</w:t>
+      </w:r>
+      <w:r>
+        <w:rPr>
+          <w:rFonts w:ascii="Garamond" w:hAnsi="Garamond"/>
+        </w:rPr>
+        <w:t>5</w:t>
+      </w:r>
+      <w:r>
+        <w:rPr>
+          <w:rFonts w:ascii="Garamond" w:hAnsi="Garamond"/>
+        </w:rPr>
+        <w:t>)</w:t>
+      </w:r>
+      <w:r>
+        <w:rPr>
+          <w:rFonts w:ascii="Garamond" w:hAnsi="Garamond"/>
+        </w:rPr>
+        <w:t xml:space="preserve"> and marginally significantly different for </w:t>
+      </w:r>
+      <w:proofErr w:type="spellStart"/>
+      <w:r>
+        <w:rPr>
+          <w:rFonts w:ascii="Garamond" w:hAnsi="Garamond"/>
+        </w:rPr>
+        <w:t>reptilia</w:t>
+      </w:r>
+      <w:proofErr w:type="spellEnd"/>
+      <w:r>
+        <w:rPr>
+          <w:rFonts w:ascii="Garamond" w:hAnsi="Garamond"/>
+        </w:rPr>
+        <w:t xml:space="preserve"> (</w:t>
+      </w:r>
+      <w:r>
+        <w:rPr>
+          <w:rFonts w:ascii="Garamond" w:hAnsi="Garamond"/>
+        </w:rPr>
+        <w:t xml:space="preserve">intercept: </w:t>
+      </w:r>
+      <m:oMath>
+        <m:sSub>
+          <m:sSubPr>
+            <m:ctrlPr>
+              <w:rPr>
+                <w:rFonts w:ascii="Cambria Math" w:hAnsi="Cambria Math"/>
+                <w:i/>
+              </w:rPr>
+            </m:ctrlPr>
+          </m:sSubPr>
+          <m:e>
+            <m:acc>
+              <m:accPr>
+                <m:chr m:val="̅"/>
+                <m:ctrlPr>
+                  <w:rPr>
+                    <w:rFonts w:ascii="Cambria Math" w:hAnsi="Cambria Math"/>
+                    <w:i/>
+                  </w:rPr>
+                </m:ctrlPr>
+              </m:accPr>
+              <m:e>
+                <m:r>
+                  <w:rPr>
+                    <w:rFonts w:ascii="Cambria Math" w:hAnsi="Cambria Math"/>
+                  </w:rPr>
+                  <m:t>X</m:t>
+                </m:r>
+              </m:e>
+            </m:acc>
+          </m:e>
+          <m:sub>
+            <m:r>
+              <w:rPr>
+                <w:rFonts w:ascii="Cambria Math" w:hAnsi="Cambria Math"/>
+              </w:rPr>
+              <m:t>SMD</m:t>
+            </m:r>
+          </m:sub>
+        </m:sSub>
+        <m:r>
+          <w:rPr>
+            <w:rFonts w:ascii="Cambria Math" w:hAnsi="Cambria Math"/>
+          </w:rPr>
+          <m:t xml:space="preserve"> </m:t>
+        </m:r>
+      </m:oMath>
+      <w:r>
+        <w:rPr>
+          <w:rFonts w:ascii="Garamond" w:hAnsi="Garamond"/>
+        </w:rPr>
+        <w:t>=0.</w:t>
+      </w:r>
+      <w:r>
+        <w:rPr>
+          <w:rFonts w:ascii="Garamond" w:hAnsi="Garamond"/>
+        </w:rPr>
+        <w:t>13</w:t>
+      </w:r>
+      <w:r>
+        <w:rPr>
+          <w:rFonts w:ascii="Garamond" w:hAnsi="Garamond"/>
+        </w:rPr>
+        <w:t>, 95% CIs: -0.</w:t>
+      </w:r>
+      <w:r>
+        <w:rPr>
+          <w:rFonts w:ascii="Garamond" w:hAnsi="Garamond"/>
+        </w:rPr>
+        <w:t>09</w:t>
+      </w:r>
+      <w:r>
+        <w:rPr>
+          <w:rFonts w:ascii="Garamond" w:hAnsi="Garamond"/>
+        </w:rPr>
+        <w:t>, 0.</w:t>
+      </w:r>
+      <w:r>
+        <w:rPr>
+          <w:rFonts w:ascii="Garamond" w:hAnsi="Garamond"/>
+        </w:rPr>
+        <w:t>34</w:t>
+      </w:r>
+      <w:r>
+        <w:rPr>
+          <w:rFonts w:ascii="Garamond" w:hAnsi="Garamond"/>
+        </w:rPr>
+        <w:t xml:space="preserve">, </w:t>
+      </w:r>
+      <w:r>
+        <w:rPr>
+          <w:rFonts w:ascii="Garamond" w:hAnsi="Garamond"/>
+          <w:i/>
+        </w:rPr>
+        <w:t xml:space="preserve">t </w:t>
+      </w:r>
+      <w:r>
+        <w:rPr>
+          <w:rFonts w:ascii="Garamond" w:hAnsi="Garamond"/>
+        </w:rPr>
+        <w:t xml:space="preserve">= </w:t>
+      </w:r>
+      <w:r>
+        <w:rPr>
+          <w:rFonts w:ascii="Garamond" w:hAnsi="Garamond"/>
+        </w:rPr>
+        <w:t>1.14</w:t>
+      </w:r>
+      <w:r>
+        <w:rPr>
+          <w:rFonts w:ascii="Garamond" w:hAnsi="Garamond"/>
+        </w:rPr>
+        <w:t xml:space="preserve">, </w:t>
+      </w:r>
+      <w:r>
+        <w:rPr>
+          <w:rFonts w:ascii="Garamond" w:hAnsi="Garamond"/>
+          <w:i/>
+        </w:rPr>
+        <w:t>p</w:t>
+      </w:r>
+      <w:r>
+        <w:rPr>
+          <w:rFonts w:ascii="Garamond" w:hAnsi="Garamond"/>
+        </w:rPr>
+        <w:t>=0.</w:t>
+      </w:r>
+      <w:r>
+        <w:rPr>
+          <w:rFonts w:ascii="Garamond" w:hAnsi="Garamond"/>
+        </w:rPr>
+        <w:t>26</w:t>
+      </w:r>
+      <w:r>
+        <w:rPr>
+          <w:rFonts w:ascii="Garamond" w:hAnsi="Garamond"/>
+        </w:rPr>
+        <w:t xml:space="preserve">; observation: </w:t>
+      </w:r>
+      <m:oMath>
+        <m:sSub>
+          <m:sSubPr>
+            <m:ctrlPr>
+              <w:rPr>
+                <w:rFonts w:ascii="Cambria Math" w:hAnsi="Cambria Math"/>
+                <w:i/>
+              </w:rPr>
+            </m:ctrlPr>
+          </m:sSubPr>
+          <m:e>
+            <m:acc>
+              <m:accPr>
+                <m:chr m:val="̅"/>
+                <m:ctrlPr>
+                  <w:rPr>
+                    <w:rFonts w:ascii="Cambria Math" w:hAnsi="Cambria Math"/>
+                    <w:i/>
+                  </w:rPr>
+                </m:ctrlPr>
+              </m:accPr>
+              <m:e>
+                <m:r>
+                  <w:rPr>
+                    <w:rFonts w:ascii="Cambria Math" w:hAnsi="Cambria Math"/>
+                  </w:rPr>
+                  <m:t>X</m:t>
+                </m:r>
+              </m:e>
+            </m:acc>
+          </m:e>
+          <m:sub>
+            <m:r>
+              <w:rPr>
+                <w:rFonts w:ascii="Cambria Math" w:hAnsi="Cambria Math"/>
+              </w:rPr>
+              <m:t>SMD</m:t>
+            </m:r>
+          </m:sub>
+        </m:sSub>
+        <m:r>
+          <w:rPr>
+            <w:rFonts w:ascii="Cambria Math" w:hAnsi="Cambria Math"/>
+          </w:rPr>
+          <m:t xml:space="preserve"> </m:t>
+        </m:r>
+      </m:oMath>
+      <w:r>
+        <w:rPr>
+          <w:rFonts w:ascii="Garamond" w:hAnsi="Garamond"/>
+        </w:rPr>
+        <w:t>=</w:t>
+      </w:r>
+      <w:r>
+        <w:rPr>
+          <w:rFonts w:ascii="Garamond" w:hAnsi="Garamond"/>
+        </w:rPr>
+        <w:t>-0.42</w:t>
+      </w:r>
+      <w:r>
+        <w:rPr>
+          <w:rFonts w:ascii="Garamond" w:hAnsi="Garamond"/>
+        </w:rPr>
+        <w:t xml:space="preserve">, 95% CIs: </w:t>
+      </w:r>
+      <w:r>
+        <w:rPr>
+          <w:rFonts w:ascii="Garamond" w:hAnsi="Garamond"/>
+        </w:rPr>
+        <w:t>-0.91</w:t>
+      </w:r>
+      <w:r>
+        <w:rPr>
+          <w:rFonts w:ascii="Garamond" w:hAnsi="Garamond"/>
+        </w:rPr>
+        <w:t>, 0.</w:t>
+      </w:r>
+      <w:r>
+        <w:rPr>
+          <w:rFonts w:ascii="Garamond" w:hAnsi="Garamond"/>
+        </w:rPr>
+        <w:t>07</w:t>
+      </w:r>
+      <w:r>
+        <w:rPr>
+          <w:rFonts w:ascii="Garamond" w:hAnsi="Garamond"/>
+        </w:rPr>
+        <w:t xml:space="preserve">, </w:t>
+      </w:r>
+      <w:r>
+        <w:rPr>
+          <w:rFonts w:ascii="Garamond" w:hAnsi="Garamond"/>
+          <w:i/>
+        </w:rPr>
+        <w:t xml:space="preserve">t </w:t>
+      </w:r>
+      <w:r>
+        <w:rPr>
+          <w:rFonts w:ascii="Garamond" w:hAnsi="Garamond"/>
+        </w:rPr>
+        <w:t xml:space="preserve">= </w:t>
+      </w:r>
+      <w:r>
+        <w:rPr>
+          <w:rFonts w:ascii="Garamond" w:hAnsi="Garamond"/>
+        </w:rPr>
+        <w:t>-1.70</w:t>
+      </w:r>
+      <w:r>
+        <w:rPr>
+          <w:rFonts w:ascii="Garamond" w:hAnsi="Garamond"/>
+        </w:rPr>
+        <w:t xml:space="preserve">,  </w:t>
+      </w:r>
+      <w:r>
+        <w:rPr>
+          <w:rFonts w:ascii="Garamond" w:hAnsi="Garamond"/>
+          <w:i/>
+        </w:rPr>
+        <w:t>p</w:t>
+      </w:r>
+      <w:r>
+        <w:rPr>
+          <w:rFonts w:ascii="Garamond" w:hAnsi="Garamond"/>
+        </w:rPr>
+        <w:t>=0.0</w:t>
+      </w:r>
+      <w:r>
+        <w:rPr>
+          <w:rFonts w:ascii="Garamond" w:hAnsi="Garamond"/>
+        </w:rPr>
+        <w:t>9),</w:t>
+      </w:r>
+      <w:r>
+        <w:rPr>
+          <w:rFonts w:ascii="Garamond" w:hAnsi="Garamond"/>
+        </w:rPr>
+        <w:t xml:space="preserve"> but not for variability, and not for any other taxonomic group (Supplementary Table S11).    </w:t>
+      </w:r>
+    </w:p>
+    <w:p>
+      <w:pPr>
+        <w:rPr>
+          <w:rFonts w:ascii="Garamond" w:hAnsi="Garamond"/>
+        </w:rPr>
+      </w:pPr>
+    </w:p>
+    <w:p>
+      <w:pPr>
+        <w:rPr>
+          <w:rFonts w:ascii="Garamond" w:hAnsi="Garamond"/>
+        </w:rPr>
+      </w:pPr>
     </w:p>
     <w:p>
       <w:pPr>
@@ -2431,6 +4343,103 @@
     </w:sectPr>
   </w:body>
 </w:document>
+</file>
+
+<file path=word/numbering.xml><?xml version="1.0" encoding="utf-8"?>
+<w:numbering xmlns:wpc="http://schemas.microsoft.com/office/word/2010/wordprocessingCanvas" xmlns:cx="http://schemas.microsoft.com/office/drawing/2014/chartex" xmlns:cx1="http://schemas.microsoft.com/office/drawing/2015/9/8/chartex" xmlns:cx2="http://schemas.microsoft.com/office/drawing/2015/10/21/chartex" xmlns:cx3="http://schemas.microsoft.com/office/drawing/2016/5/9/chartex" xmlns:cx4="http://schemas.microsoft.com/office/drawing/2016/5/10/chartex" xmlns:cx5="http://schemas.microsoft.com/office/drawing/2016/5/11/chartex" xmlns:cx6="http://schemas.microsoft.com/office/drawing/2016/5/12/chartex" xmlns:cx7="http://schemas.microsoft.com/office/drawing/2016/5/13/chartex" xmlns:cx8="http://schemas.microsoft.com/office/drawing/2016/5/14/chartex" xmlns:mc="http://schemas.openxmlformats.org/markup-compatibility/2006" xmlns:aink="http://schemas.microsoft.com/office/drawing/2016/ink" xmlns:am3d="http://schemas.microsoft.com/office/drawing/2017/model3d" xmlns:o="urn:schemas-microsoft-com:office:office" xmlns:r="http://schemas.openxmlformats.org/officeDocument/2006/relationships" xmlns:m="http://schemas.openxmlformats.org/officeDocument/2006/math" xmlns:v="urn:schemas-microsoft-com:vml" xmlns:wp14="http://schemas.microsoft.com/office/word/2010/wordprocessingDrawing" xmlns:wp="http://schemas.openxmlformats.org/drawingml/2006/wordprocessingDrawing" xmlns:w10="urn:schemas-microsoft-com:office:word" xmlns:w="http://schemas.openxmlformats.org/wordprocessingml/2006/main" xmlns:w14="http://schemas.microsoft.com/office/word/2010/wordml" xmlns:w15="http://schemas.microsoft.com/office/word/2012/wordml" xmlns:w16cid="http://schemas.microsoft.com/office/word/2016/wordml/cid" xmlns:w16se="http://schemas.microsoft.com/office/word/2015/wordml/symex" xmlns:wpg="http://schemas.microsoft.com/office/word/2010/wordprocessingGroup" xmlns:wpi="http://schemas.microsoft.com/office/word/2010/wordprocessingInk" xmlns:wne="http://schemas.microsoft.com/office/word/2006/wordml" xmlns:wps="http://schemas.microsoft.com/office/word/2010/wordprocessingShape" mc:Ignorable="w14 w15 w16se w16cid wp14">
+  <w:abstractNum w:abstractNumId="0" w15:restartNumberingAfterBreak="0">
+    <w:nsid w:val="63370965"/>
+    <w:multiLevelType w:val="hybridMultilevel"/>
+    <w:tmpl w:val="50287988"/>
+    <w:lvl w:ilvl="0" w:tplc="0409000F">
+      <w:start w:val="1"/>
+      <w:numFmt w:val="decimal"/>
+      <w:lvlText w:val="%1."/>
+      <w:lvlJc w:val="left"/>
+      <w:pPr>
+        <w:ind w:left="720" w:hanging="360"/>
+      </w:pPr>
+      <w:rPr>
+        <w:rFonts w:hint="default"/>
+      </w:rPr>
+    </w:lvl>
+    <w:lvl w:ilvl="1" w:tplc="04090019" w:tentative="1">
+      <w:start w:val="1"/>
+      <w:numFmt w:val="lowerLetter"/>
+      <w:lvlText w:val="%2."/>
+      <w:lvlJc w:val="left"/>
+      <w:pPr>
+        <w:ind w:left="1440" w:hanging="360"/>
+      </w:pPr>
+    </w:lvl>
+    <w:lvl w:ilvl="2" w:tplc="0409001B" w:tentative="1">
+      <w:start w:val="1"/>
+      <w:numFmt w:val="lowerRoman"/>
+      <w:lvlText w:val="%3."/>
+      <w:lvlJc w:val="right"/>
+      <w:pPr>
+        <w:ind w:left="2160" w:hanging="180"/>
+      </w:pPr>
+    </w:lvl>
+    <w:lvl w:ilvl="3" w:tplc="0409000F" w:tentative="1">
+      <w:start w:val="1"/>
+      <w:numFmt w:val="decimal"/>
+      <w:lvlText w:val="%4."/>
+      <w:lvlJc w:val="left"/>
+      <w:pPr>
+        <w:ind w:left="2880" w:hanging="360"/>
+      </w:pPr>
+    </w:lvl>
+    <w:lvl w:ilvl="4" w:tplc="04090019" w:tentative="1">
+      <w:start w:val="1"/>
+      <w:numFmt w:val="lowerLetter"/>
+      <w:lvlText w:val="%5."/>
+      <w:lvlJc w:val="left"/>
+      <w:pPr>
+        <w:ind w:left="3600" w:hanging="360"/>
+      </w:pPr>
+    </w:lvl>
+    <w:lvl w:ilvl="5" w:tplc="0409001B" w:tentative="1">
+      <w:start w:val="1"/>
+      <w:numFmt w:val="lowerRoman"/>
+      <w:lvlText w:val="%6."/>
+      <w:lvlJc w:val="right"/>
+      <w:pPr>
+        <w:ind w:left="4320" w:hanging="180"/>
+      </w:pPr>
+    </w:lvl>
+    <w:lvl w:ilvl="6" w:tplc="0409000F" w:tentative="1">
+      <w:start w:val="1"/>
+      <w:numFmt w:val="decimal"/>
+      <w:lvlText w:val="%7."/>
+      <w:lvlJc w:val="left"/>
+      <w:pPr>
+        <w:ind w:left="5040" w:hanging="360"/>
+      </w:pPr>
+    </w:lvl>
+    <w:lvl w:ilvl="7" w:tplc="04090019" w:tentative="1">
+      <w:start w:val="1"/>
+      <w:numFmt w:val="lowerLetter"/>
+      <w:lvlText w:val="%8."/>
+      <w:lvlJc w:val="left"/>
+      <w:pPr>
+        <w:ind w:left="5760" w:hanging="360"/>
+      </w:pPr>
+    </w:lvl>
+    <w:lvl w:ilvl="8" w:tplc="0409001B" w:tentative="1">
+      <w:start w:val="1"/>
+      <w:numFmt w:val="lowerRoman"/>
+      <w:lvlText w:val="%9."/>
+      <w:lvlJc w:val="right"/>
+      <w:pPr>
+        <w:ind w:left="6480" w:hanging="180"/>
+      </w:pPr>
+    </w:lvl>
+  </w:abstractNum>
+  <w:num w:numId="1">
+    <w:abstractNumId w:val="0"/>
+  </w:num>
+</w:numbering>
 </file>
 
 <file path=word/styles.xml><?xml version="1.0" encoding="utf-8"?>
@@ -2928,6 +4937,33 @@
       <w:szCs w:val="18"/>
     </w:rPr>
   </w:style>
+  <w:style w:type="table" w:styleId="TableGrid">
+    <w:name w:val="Table Grid"/>
+    <w:basedOn w:val="TableNormal"/>
+    <w:uiPriority w:val="39"/>
+    <w:rsid w:val="00546758"/>
+    <w:tblPr>
+      <w:tblBorders>
+        <w:top w:val="single" w:sz="4" w:space="0" w:color="auto"/>
+        <w:left w:val="single" w:sz="4" w:space="0" w:color="auto"/>
+        <w:bottom w:val="single" w:sz="4" w:space="0" w:color="auto"/>
+        <w:right w:val="single" w:sz="4" w:space="0" w:color="auto"/>
+        <w:insideH w:val="single" w:sz="4" w:space="0" w:color="auto"/>
+        <w:insideV w:val="single" w:sz="4" w:space="0" w:color="auto"/>
+      </w:tblBorders>
+    </w:tblPr>
+  </w:style>
+  <w:style w:type="paragraph" w:styleId="ListParagraph">
+    <w:name w:val="List Paragraph"/>
+    <w:basedOn w:val="Normal"/>
+    <w:uiPriority w:val="34"/>
+    <w:qFormat/>
+    <w:rsid w:val="0027119C"/>
+    <w:pPr>
+      <w:ind w:left="720"/>
+      <w:contextualSpacing/>
+    </w:pPr>
+  </w:style>
 </w:styles>
 </file>
 
@@ -3231,7 +5267,7 @@
 </file>
 
 <file path=customXml/itemProps1.xml><?xml version="1.0" encoding="utf-8"?>
-<ds:datastoreItem xmlns:ds="http://schemas.openxmlformats.org/officeDocument/2006/customXml" ds:itemID="{99A32589-B6B4-E340-AE7F-4A1BFD71F332}">
+<ds:datastoreItem xmlns:ds="http://schemas.openxmlformats.org/officeDocument/2006/customXml" ds:itemID="{21BEE4E2-1AE0-1F42-80A9-CDE8C73DC932}">
   <ds:schemaRefs>
     <ds:schemaRef ds:uri="http://schemas.openxmlformats.org/officeDocument/2006/bibliography"/>
   </ds:schemaRefs>
